--- a/julianfrontenddev.docx
+++ b/julianfrontenddev.docx
@@ -228,14 +228,14 @@
                           <w:p>
                             <w:pPr>
                               <w:rPr>
-                                <w:color w:val="A6A6A6" w:themeColor="background1" w:themeShade="A6"/>
+                                <w:color w:val="999999"/>
                                 <w:sz w:val="18"/>
                                 <w:szCs w:val="18"/>
                               </w:rPr>
                             </w:pPr>
                             <w:r>
                               <w:rPr>
-                                <w:color w:val="A6A6A6" w:themeColor="background1" w:themeShade="A6"/>
+                                <w:color w:val="999999"/>
                                 <w:sz w:val="18"/>
                                 <w:szCs w:val="18"/>
                               </w:rPr>
@@ -245,7 +245,7 @@
                           <w:p>
                             <w:pPr>
                               <w:rPr>
-                                <w:color w:val="A6A6A6" w:themeColor="background1" w:themeShade="A6"/>
+                                <w:color w:val="999999"/>
                                 <w:sz w:val="18"/>
                                 <w:szCs w:val="18"/>
                               </w:rPr>
@@ -254,14 +254,14 @@
                           <w:p>
                             <w:pPr>
                               <w:rPr>
-                                <w:color w:val="A6A6A6" w:themeColor="background1" w:themeShade="A6"/>
+                                <w:color w:val="999999"/>
                                 <w:sz w:val="18"/>
                                 <w:szCs w:val="18"/>
                               </w:rPr>
                             </w:pPr>
                             <w:r>
                               <w:rPr>
-                                <w:color w:val="A6A6A6" w:themeColor="background1" w:themeShade="A6"/>
+                                <w:color w:val="999999"/>
                                 <w:sz w:val="18"/>
                                 <w:szCs w:val="18"/>
                               </w:rPr>
@@ -271,7 +271,7 @@
                           <w:p>
                             <w:pPr>
                               <w:rPr>
-                                <w:color w:val="A6A6A6" w:themeColor="background1" w:themeShade="A6"/>
+                                <w:color w:val="999999"/>
                                 <w:sz w:val="18"/>
                                 <w:szCs w:val="18"/>
                               </w:rPr>
@@ -280,32 +280,42 @@
                           <w:p>
                             <w:pPr>
                               <w:rPr>
-                                <w:color w:val="A6A6A6" w:themeColor="background1" w:themeShade="A6"/>
+                                <w:color w:val="999999"/>
                                 <w:sz w:val="18"/>
                                 <w:szCs w:val="18"/>
                               </w:rPr>
                             </w:pPr>
                             <w:r>
                               <w:rPr>
-                                <w:color w:val="A6A6A6" w:themeColor="background1" w:themeShade="A6"/>
+                                <w:color w:val="999999"/>
                                 <w:sz w:val="18"/>
                                 <w:szCs w:val="18"/>
                               </w:rPr>
                               <w:t xml:space="preserve">{Git}: www. </w:t>
                             </w:r>
+                            <w:proofErr w:type="gramStart"/>
                             <w:r>
                               <w:rPr>
-                                <w:color w:val="A6A6A6" w:themeColor="background1" w:themeShade="A6"/>
+                                <w:color w:val="999999"/>
                                 <w:sz w:val="18"/>
                                 <w:szCs w:val="18"/>
                               </w:rPr>
-                              <w:t>github.com/The10th</w:t>
+                              <w:t>github.com</w:t>
+                            </w:r>
+                            <w:proofErr w:type="gramEnd"/>
+                            <w:r>
+                              <w:rPr>
+                                <w:color w:val="999999"/>
+                                <w:sz w:val="18"/>
+                                <w:szCs w:val="18"/>
+                              </w:rPr>
+                              <w:t>/The10th</w:t>
                             </w:r>
                           </w:p>
                           <w:p>
                             <w:pPr>
                               <w:rPr>
-                                <w:color w:val="A6A6A6" w:themeColor="background1" w:themeShade="A6"/>
+                                <w:color w:val="999999"/>
                                 <w:sz w:val="18"/>
                                 <w:szCs w:val="18"/>
                               </w:rPr>
@@ -314,40 +324,24 @@
                           <w:p>
                             <w:pPr>
                               <w:rPr>
-                                <w:color w:val="A6A6A6" w:themeColor="background1" w:themeShade="A6"/>
+                                <w:color w:val="999999"/>
                                 <w:sz w:val="18"/>
                                 <w:szCs w:val="18"/>
                               </w:rPr>
                             </w:pPr>
                             <w:r>
                               <w:rPr>
-                                <w:color w:val="A6A6A6" w:themeColor="background1" w:themeShade="A6"/>
+                                <w:color w:val="999999"/>
                                 <w:sz w:val="18"/>
                                 <w:szCs w:val="18"/>
                               </w:rPr>
-                              <w:t>{Web</w:t>
-                            </w:r>
-                            <w:r>
-                              <w:rPr>
-                                <w:color w:val="A6A6A6" w:themeColor="background1" w:themeShade="A6"/>
-                                <w:sz w:val="18"/>
-                                <w:szCs w:val="18"/>
-                              </w:rPr>
-                              <w:t>}: www.</w:t>
-                            </w:r>
-                            <w:r>
-                              <w:rPr>
-                                <w:color w:val="A6A6A6" w:themeColor="background1" w:themeShade="A6"/>
-                                <w:sz w:val="18"/>
-                                <w:szCs w:val="18"/>
-                              </w:rPr>
-                              <w:t>dontblink.us</w:t>
+                              <w:t>{Web}: www.dontblink.us</w:t>
                             </w:r>
                           </w:p>
                           <w:p>
                             <w:pPr>
                               <w:rPr>
-                                <w:color w:val="A6A6A6" w:themeColor="background1" w:themeShade="A6"/>
+                                <w:color w:val="999999"/>
                                 <w:sz w:val="18"/>
                                 <w:szCs w:val="18"/>
                               </w:rPr>
@@ -356,19 +350,29 @@
                           <w:p>
                             <w:pPr>
                               <w:rPr>
-                                <w:color w:val="A6A6A6" w:themeColor="background1" w:themeShade="A6"/>
+                                <w:color w:val="999999"/>
                                 <w:sz w:val="18"/>
                                 <w:szCs w:val="18"/>
                               </w:rPr>
                             </w:pPr>
                             <w:r>
                               <w:rPr>
-                                <w:color w:val="A6A6A6" w:themeColor="background1" w:themeShade="A6"/>
+                                <w:color w:val="999999"/>
                                 <w:sz w:val="18"/>
                                 <w:szCs w:val="18"/>
                               </w:rPr>
-                              <w:t>{LinkedIn}: linkedin.com/in/julianhvnguyen</w:t>
+                              <w:t>{LinkedIn}: linkedin.com/in/</w:t>
                             </w:r>
+                            <w:proofErr w:type="spellStart"/>
+                            <w:r>
+                              <w:rPr>
+                                <w:color w:val="999999"/>
+                                <w:sz w:val="18"/>
+                                <w:szCs w:val="18"/>
+                              </w:rPr>
+                              <w:t>julianhvnguyen</w:t>
+                            </w:r>
+                            <w:proofErr w:type="spellEnd"/>
                           </w:p>
                         </w:txbxContent>
                       </wps:txbx>
@@ -395,14 +399,14 @@
                     <w:p>
                       <w:pPr>
                         <w:rPr>
-                          <w:color w:val="A6A6A6" w:themeColor="background1" w:themeShade="A6"/>
+                          <w:color w:val="999999"/>
                           <w:sz w:val="18"/>
                           <w:szCs w:val="18"/>
                         </w:rPr>
                       </w:pPr>
                       <w:r>
                         <w:rPr>
-                          <w:color w:val="A6A6A6" w:themeColor="background1" w:themeShade="A6"/>
+                          <w:color w:val="999999"/>
                           <w:sz w:val="18"/>
                           <w:szCs w:val="18"/>
                         </w:rPr>
@@ -412,7 +416,7 @@
                     <w:p>
                       <w:pPr>
                         <w:rPr>
-                          <w:color w:val="A6A6A6" w:themeColor="background1" w:themeShade="A6"/>
+                          <w:color w:val="999999"/>
                           <w:sz w:val="18"/>
                           <w:szCs w:val="18"/>
                         </w:rPr>
@@ -421,14 +425,14 @@
                     <w:p>
                       <w:pPr>
                         <w:rPr>
-                          <w:color w:val="A6A6A6" w:themeColor="background1" w:themeShade="A6"/>
+                          <w:color w:val="999999"/>
                           <w:sz w:val="18"/>
                           <w:szCs w:val="18"/>
                         </w:rPr>
                       </w:pPr>
                       <w:r>
                         <w:rPr>
-                          <w:color w:val="A6A6A6" w:themeColor="background1" w:themeShade="A6"/>
+                          <w:color w:val="999999"/>
                           <w:sz w:val="18"/>
                           <w:szCs w:val="18"/>
                         </w:rPr>
@@ -438,7 +442,7 @@
                     <w:p>
                       <w:pPr>
                         <w:rPr>
-                          <w:color w:val="A6A6A6" w:themeColor="background1" w:themeShade="A6"/>
+                          <w:color w:val="999999"/>
                           <w:sz w:val="18"/>
                           <w:szCs w:val="18"/>
                         </w:rPr>
@@ -447,32 +451,42 @@
                     <w:p>
                       <w:pPr>
                         <w:rPr>
-                          <w:color w:val="A6A6A6" w:themeColor="background1" w:themeShade="A6"/>
+                          <w:color w:val="999999"/>
                           <w:sz w:val="18"/>
                           <w:szCs w:val="18"/>
                         </w:rPr>
                       </w:pPr>
                       <w:r>
                         <w:rPr>
-                          <w:color w:val="A6A6A6" w:themeColor="background1" w:themeShade="A6"/>
+                          <w:color w:val="999999"/>
                           <w:sz w:val="18"/>
                           <w:szCs w:val="18"/>
                         </w:rPr>
                         <w:t xml:space="preserve">{Git}: www. </w:t>
                       </w:r>
+                      <w:proofErr w:type="gramStart"/>
                       <w:r>
                         <w:rPr>
-                          <w:color w:val="A6A6A6" w:themeColor="background1" w:themeShade="A6"/>
+                          <w:color w:val="999999"/>
                           <w:sz w:val="18"/>
                           <w:szCs w:val="18"/>
                         </w:rPr>
-                        <w:t>github.com/The10th</w:t>
+                        <w:t>github.com</w:t>
+                      </w:r>
+                      <w:proofErr w:type="gramEnd"/>
+                      <w:r>
+                        <w:rPr>
+                          <w:color w:val="999999"/>
+                          <w:sz w:val="18"/>
+                          <w:szCs w:val="18"/>
+                        </w:rPr>
+                        <w:t>/The10th</w:t>
                       </w:r>
                     </w:p>
                     <w:p>
                       <w:pPr>
                         <w:rPr>
-                          <w:color w:val="A6A6A6" w:themeColor="background1" w:themeShade="A6"/>
+                          <w:color w:val="999999"/>
                           <w:sz w:val="18"/>
                           <w:szCs w:val="18"/>
                         </w:rPr>
@@ -481,40 +495,24 @@
                     <w:p>
                       <w:pPr>
                         <w:rPr>
-                          <w:color w:val="A6A6A6" w:themeColor="background1" w:themeShade="A6"/>
+                          <w:color w:val="999999"/>
                           <w:sz w:val="18"/>
                           <w:szCs w:val="18"/>
                         </w:rPr>
                       </w:pPr>
                       <w:r>
                         <w:rPr>
-                          <w:color w:val="A6A6A6" w:themeColor="background1" w:themeShade="A6"/>
+                          <w:color w:val="999999"/>
                           <w:sz w:val="18"/>
                           <w:szCs w:val="18"/>
                         </w:rPr>
-                        <w:t>{Web</w:t>
-                      </w:r>
-                      <w:r>
-                        <w:rPr>
-                          <w:color w:val="A6A6A6" w:themeColor="background1" w:themeShade="A6"/>
-                          <w:sz w:val="18"/>
-                          <w:szCs w:val="18"/>
-                        </w:rPr>
-                        <w:t>}: www.</w:t>
-                      </w:r>
-                      <w:r>
-                        <w:rPr>
-                          <w:color w:val="A6A6A6" w:themeColor="background1" w:themeShade="A6"/>
-                          <w:sz w:val="18"/>
-                          <w:szCs w:val="18"/>
-                        </w:rPr>
-                        <w:t>dontblink.us</w:t>
+                        <w:t>{Web}: www.dontblink.us</w:t>
                       </w:r>
                     </w:p>
                     <w:p>
                       <w:pPr>
                         <w:rPr>
-                          <w:color w:val="A6A6A6" w:themeColor="background1" w:themeShade="A6"/>
+                          <w:color w:val="999999"/>
                           <w:sz w:val="18"/>
                           <w:szCs w:val="18"/>
                         </w:rPr>
@@ -523,19 +521,29 @@
                     <w:p>
                       <w:pPr>
                         <w:rPr>
-                          <w:color w:val="A6A6A6" w:themeColor="background1" w:themeShade="A6"/>
+                          <w:color w:val="999999"/>
                           <w:sz w:val="18"/>
                           <w:szCs w:val="18"/>
                         </w:rPr>
                       </w:pPr>
                       <w:r>
                         <w:rPr>
-                          <w:color w:val="A6A6A6" w:themeColor="background1" w:themeShade="A6"/>
+                          <w:color w:val="999999"/>
                           <w:sz w:val="18"/>
                           <w:szCs w:val="18"/>
                         </w:rPr>
-                        <w:t>{LinkedIn}: linkedin.com/in/julianhvnguyen</w:t>
+                        <w:t>{LinkedIn}: linkedin.com/in/</w:t>
                       </w:r>
+                      <w:proofErr w:type="spellStart"/>
+                      <w:r>
+                        <w:rPr>
+                          <w:color w:val="999999"/>
+                          <w:sz w:val="18"/>
+                          <w:szCs w:val="18"/>
+                        </w:rPr>
+                        <w:t>julianhvnguyen</w:t>
+                      </w:r>
+                      <w:proofErr w:type="spellEnd"/>
                     </w:p>
                   </w:txbxContent>
                 </v:textbox>
@@ -634,6 +642,7 @@
                                 <w:szCs w:val="18"/>
                               </w:rPr>
                             </w:pPr>
+                            <w:proofErr w:type="gramStart"/>
                             <w:r>
                               <w:rPr>
                                 <w:rFonts w:ascii="Arial" w:hAnsi="Arial"/>
@@ -643,6 +652,7 @@
                               </w:rPr>
                               <w:t>find</w:t>
                             </w:r>
+                            <w:proofErr w:type="gramEnd"/>
                             <w:r>
                               <w:rPr>
                                 <w:color w:val="A6A6A6" w:themeColor="background1" w:themeShade="A6"/>
@@ -671,7 +681,7 @@
           </mc:Choice>
           <mc:Fallback>
             <w:pict>
-              <v:rect id="Rectangle 10" o:spid="_x0000_s1027" style="position:absolute;left:0;text-align:left;margin-left:342pt;margin-top:-62.95pt;width:2in;height:16.9pt;z-index:251668480;visibility:visible;mso-wrap-style:square;mso-width-percent:0;mso-height-percent:0;mso-wrap-distance-left:9pt;mso-wrap-distance-top:0;mso-wrap-distance-right:9pt;mso-wrap-distance-bottom:0;mso-position-horizontal:absolute;mso-position-horizontal-relative:text;mso-position-vertical:absolute;mso-position-vertical-relative:text;mso-width-percent:0;mso-height-percent:0;mso-width-relative:page;mso-height-relative:page;v-text-anchor:middle" o:gfxdata="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" fillcolor="white [3212]" strokecolor="#d8d8d8 [2732]">
+              <v:rect id="Rectangle 10" o:spid="_x0000_s1027" style="position:absolute;left:0;text-align:left;margin-left:342pt;margin-top:-62.95pt;width:2in;height:16.9pt;z-index:251668480;visibility:visible;mso-wrap-style:square;mso-width-percent:0;mso-height-percent:0;mso-wrap-distance-left:9pt;mso-wrap-distance-top:0;mso-wrap-distance-right:9pt;mso-wrap-distance-bottom:0;mso-position-horizontal:absolute;mso-position-horizontal-relative:text;mso-position-vertical:absolute;mso-position-vertical-relative:text;mso-width-percent:0;mso-height-percent:0;mso-width-relative:page;mso-height-relative:page;v-text-anchor:middle" o:gfxdata="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" fillcolor="white [3212]" strokecolor="#d8d8d8 [2732]">
                 <v:fill opacity="56283f"/>
                 <v:shadow opacity="22936f" mv:blur="40000f" origin=",.5" offset="0,23000emu"/>
                 <v:textbox>
@@ -868,7 +878,7 @@
           </mc:Choice>
           <mc:Fallback>
             <w:pict>
-              <v:rect id="Rectangle 9" o:spid="_x0000_s1028" style="position:absolute;left:0;text-align:left;margin-left:486pt;margin-top:-62.95pt;width:27pt;height:16.9pt;z-index:251670528;visibility:visible;mso-wrap-style:square;mso-width-percent:0;mso-height-percent:0;mso-wrap-distance-left:9pt;mso-wrap-distance-top:0;mso-wrap-distance-right:9pt;mso-wrap-distance-bottom:0;mso-position-horizontal:absolute;mso-position-horizontal-relative:text;mso-position-vertical:absolute;mso-position-vertical-relative:text;mso-width-percent:0;mso-height-percent:0;mso-width-relative:page;mso-height-relative:page;v-text-anchor:middle" o:gfxdata="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" fillcolor="white [3212]" strokecolor="#d8d8d8 [2732]">
+              <v:rect id="Rectangle 9" o:spid="_x0000_s1028" style="position:absolute;left:0;text-align:left;margin-left:486pt;margin-top:-62.95pt;width:27pt;height:16.9pt;z-index:251670528;visibility:visible;mso-wrap-style:square;mso-width-percent:0;mso-height-percent:0;mso-wrap-distance-left:9pt;mso-wrap-distance-top:0;mso-wrap-distance-right:9pt;mso-wrap-distance-bottom:0;mso-position-horizontal:absolute;mso-position-horizontal-relative:text;mso-position-vertical:absolute;mso-position-vertical-relative:text;mso-width-percent:0;mso-height-percent:0;mso-width-relative:page;mso-height-relative:page;v-text-anchor:middle" o:gfxdata="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" fillcolor="white [3212]" strokecolor="#d8d8d8 [2732]">
                 <v:fill opacity="56283f"/>
                 <v:shadow opacity="22936f" mv:blur="40000f" origin=",.5" offset="0,23000emu"/>
                 <v:textbox>
@@ -902,7 +912,7 @@
                                     <pic:cNvPicPr/>
                                   </pic:nvPicPr>
                                   <pic:blipFill>
-                                    <a:blip r:embed="rId9">
+                                    <a:blip r:embed="rId8">
                                       <a:extLst>
                                         <a:ext uri="{28A0092B-C50C-407E-A947-70E740481C1C}">
                                           <a14:useLocalDpi xmlns:a14="http://schemas.microsoft.com/office/drawing/2010/main" val="0"/>
@@ -1054,6 +1064,7 @@
                                 <w:szCs w:val="32"/>
                               </w:rPr>
                             </w:pPr>
+                            <w:proofErr w:type="gramStart"/>
                             <w:r>
                               <w:rPr>
                                 <w:rFonts w:ascii="Arial" w:hAnsi="Arial" w:cs="Arial"/>
@@ -1071,7 +1082,17 @@
                                 <w:sz w:val="32"/>
                                 <w:szCs w:val="32"/>
                               </w:rPr>
-                              <w:t>front-end web developer</w:t>
+                              <w:t>front</w:t>
+                            </w:r>
+                            <w:proofErr w:type="gramEnd"/>
+                            <w:r>
+                              <w:rPr>
+                                <w:rFonts w:ascii="Arial" w:hAnsi="Arial" w:cs="Arial"/>
+                                <w:color w:val="4E87FF"/>
+                                <w:sz w:val="32"/>
+                                <w:szCs w:val="32"/>
+                              </w:rPr>
+                              <w:t>-end web developer</w:t>
                             </w:r>
                             <w:r>
                               <w:rPr>
@@ -1119,7 +1140,7 @@
           </mc:Choice>
           <mc:Fallback>
             <w:pict>
-              <v:roundrect id="Rounded Rectangle 1" o:spid="_x0000_s1029" style="position:absolute;left:0;text-align:left;margin-left:-89.95pt;margin-top:-67.45pt;width:612pt;height:120.6pt;z-index:251658240;visibility:visible;mso-wrap-style:square;mso-width-percent:0;mso-height-percent:0;mso-wrap-distance-left:9pt;mso-wrap-distance-top:0;mso-wrap-distance-right:9pt;mso-wrap-distance-bottom:0;mso-position-horizontal:absolute;mso-position-horizontal-relative:text;mso-position-vertical:absolute;mso-position-vertical-relative:text;mso-width-percent:0;mso-height-percent:0;mso-width-relative:page;mso-height-relative:page;v-text-anchor:top" arcsize="10923f" o:gfxdata="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" fillcolor="#bfbfbf [2412]" strokecolor="#d8d8d8 [2732]">
+              <v:roundrect id="Rounded Rectangle 1" o:spid="_x0000_s1029" style="position:absolute;left:0;text-align:left;margin-left:-89.95pt;margin-top:-67.45pt;width:612pt;height:120.6pt;z-index:251658240;visibility:visible;mso-wrap-style:square;mso-width-percent:0;mso-height-percent:0;mso-wrap-distance-left:9pt;mso-wrap-distance-top:0;mso-wrap-distance-right:9pt;mso-wrap-distance-bottom:0;mso-position-horizontal:absolute;mso-position-horizontal-relative:text;mso-position-vertical:absolute;mso-position-vertical-relative:text;mso-width-percent:0;mso-height-percent:0;mso-width-relative:page;mso-height-relative:page;v-text-anchor:top" arcsize="10923f" o:gfxdata="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" fillcolor="#bfbfbf [2412]" strokecolor="#d8d8d8 [2732]">
                 <v:shadow opacity="22936f" mv:blur="40000f" origin=",.5" offset="0,23000emu"/>
                 <v:textbox>
                   <w:txbxContent>
@@ -1295,6 +1316,7 @@
                                 <w:color w:val="FFFFFF" w:themeColor="background1"/>
                               </w:rPr>
                             </w:pPr>
+                            <w:proofErr w:type="gramStart"/>
                             <w:r>
                               <w:rPr>
                                 <w:rFonts w:ascii="Arial" w:hAnsi="Arial"/>
@@ -1303,6 +1325,7 @@
                               </w:rPr>
                               <w:t>resume</w:t>
                             </w:r>
+                            <w:proofErr w:type="gramEnd"/>
                           </w:p>
                         </w:txbxContent>
                       </wps:txbx>
@@ -1323,7 +1346,7 @@
           </mc:Choice>
           <mc:Fallback>
             <w:pict>
-              <v:roundrect id="Rounded Rectangle 17" o:spid="_x0000_s1030" style="position:absolute;left:0;text-align:left;margin-left:162pt;margin-top:0;width:117pt;height:36pt;z-index:251673600;visibility:visible;mso-wrap-style:square;mso-width-percent:0;mso-wrap-distance-left:9pt;mso-wrap-distance-top:0;mso-wrap-distance-right:9pt;mso-wrap-distance-bottom:0;mso-position-horizontal:absolute;mso-position-horizontal-relative:text;mso-position-vertical:absolute;mso-position-vertical-relative:text;mso-width-percent:0;mso-width-relative:margin;v-text-anchor:middle" arcsize="10923f" o:gfxdata="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" fillcolor="#36f" strokecolor="#36f">
+              <v:roundrect id="Rounded Rectangle 17" o:spid="_x0000_s1030" style="position:absolute;left:0;text-align:left;margin-left:162pt;margin-top:0;width:117pt;height:36pt;z-index:251673600;visibility:visible;mso-wrap-style:square;mso-width-percent:0;mso-wrap-distance-left:9pt;mso-wrap-distance-top:0;mso-wrap-distance-right:9pt;mso-wrap-distance-bottom:0;mso-position-horizontal:absolute;mso-position-horizontal-relative:text;mso-position-vertical:absolute;mso-position-vertical-relative:text;mso-width-percent:0;mso-width-relative:margin;v-text-anchor:middle" arcsize="10923f" o:gfxdata="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" fillcolor="#36f" strokecolor="#36f">
                 <v:textbox>
                   <w:txbxContent>
                     <w:p>
@@ -1354,12 +1377,6 @@
           </mc:Fallback>
         </mc:AlternateContent>
       </w:r>
-      <w:r>
-        <w:tab/>
-      </w:r>
-      <w:r>
-        <w:tab/>
-      </w:r>
     </w:p>
     <w:p>
       <w:pPr>
@@ -1371,6 +1388,7 @@
           <w:color w:val="4E87FF"/>
         </w:rPr>
       </w:pPr>
+      <w:proofErr w:type="gramStart"/>
       <w:r>
         <w:rPr>
           <w:rFonts w:ascii="Arial Black" w:hAnsi="Arial Black"/>
@@ -1379,6 +1397,7 @@
         </w:rPr>
         <w:t>summary</w:t>
       </w:r>
+      <w:proofErr w:type="gramEnd"/>
     </w:p>
     <w:p>
       <w:pPr>
@@ -1391,6 +1410,7 @@
     </w:p>
     <w:p>
       <w:pPr>
+        <w:ind w:left="720"/>
         <w:rPr>
           <w:color w:val="548DD4" w:themeColor="text2" w:themeTint="99"/>
         </w:rPr>
@@ -1399,12 +1419,18 @@
         <w:rPr>
           <w:color w:val="808080" w:themeColor="background1" w:themeShade="80"/>
         </w:rPr>
-        <w:t xml:space="preserve">A junior web-developer educated in 3 full stacks of development with proficiency in front-end frameworks. Experienced and talented in landing page design and development, web </w:t>
+        <w:t xml:space="preserve">A detailed oriented </w:t>
       </w:r>
       <w:r>
         <w:rPr>
           <w:color w:val="808080" w:themeColor="background1" w:themeShade="80"/>
         </w:rPr>
+        <w:t xml:space="preserve">web-developer educated in 3 full stacks of development with proficiency in front-end frameworks. Experienced and talented in landing page design and development, web </w:t>
+      </w:r>
+      <w:r>
+        <w:rPr>
+          <w:color w:val="808080" w:themeColor="background1" w:themeShade="80"/>
+        </w:rPr>
         <w:t>content management</w:t>
       </w:r>
       <w:r>
@@ -1419,8 +1445,6 @@
         </w:rPr>
         <w:t xml:space="preserve"> UX/UI</w:t>
       </w:r>
-      <w:bookmarkStart w:id="0" w:name="_GoBack"/>
-      <w:bookmarkEnd w:id="0"/>
       <w:r>
         <w:rPr>
           <w:color w:val="808080" w:themeColor="background1" w:themeShade="80"/>
@@ -1431,19 +1455,7 @@
         <w:rPr>
           <w:color w:val="808080" w:themeColor="background1" w:themeShade="80"/>
         </w:rPr>
-        <w:t xml:space="preserve"> </w:t>
-      </w:r>
-      <w:r>
-        <w:rPr>
-          <w:color w:val="808080" w:themeColor="background1" w:themeShade="80"/>
-        </w:rPr>
-        <w:t xml:space="preserve">full </w:t>
-      </w:r>
-      <w:r>
-        <w:rPr>
-          <w:color w:val="808080" w:themeColor="background1" w:themeShade="80"/>
-        </w:rPr>
-        <w:t>project development</w:t>
+        <w:t xml:space="preserve"> project development</w:t>
       </w:r>
       <w:r>
         <w:rPr>
@@ -1485,7 +1497,7 @@
         <mc:AlternateContent>
           <mc:Choice Requires="wps">
             <w:drawing>
-              <wp:anchor distT="0" distB="0" distL="114300" distR="114300" simplePos="0" relativeHeight="251758592" behindDoc="0" locked="0" layoutInCell="1" allowOverlap="1" wp14:anchorId="67C42340" wp14:editId="226882A2">
+              <wp:anchor distT="0" distB="0" distL="114300" distR="114300" simplePos="0" relativeHeight="251758592" behindDoc="0" locked="0" layoutInCell="1" allowOverlap="1" wp14:anchorId="67C42340" wp14:editId="7DCBF5A4">
                 <wp:simplePos x="0" y="0"/>
                 <wp:positionH relativeFrom="column">
                   <wp:posOffset>-800100</wp:posOffset>
@@ -1561,13 +1573,66 @@
           <w:color w:val="16D682"/>
         </w:rPr>
       </w:pPr>
-      <w:r>
+    </w:p>
+    <w:p>
+      <w:pPr>
+        <w:ind w:firstLine="720"/>
+        <w:jc w:val="center"/>
         <w:rPr>
           <w:rFonts w:ascii="Arial" w:hAnsi="Arial"/>
           <w:b/>
+          <w:color w:val="808080" w:themeColor="background1" w:themeShade="80"/>
+        </w:rPr>
+      </w:pPr>
+      <w:proofErr w:type="gramStart"/>
+      <w:r>
+        <w:rPr>
+          <w:rFonts w:ascii="Arial" w:hAnsi="Arial"/>
+          <w:b/>
           <w:color w:val="16D682"/>
         </w:rPr>
-        <w:t xml:space="preserve">    </w:t>
+        <w:t>aptitude</w:t>
+      </w:r>
+      <w:proofErr w:type="gramEnd"/>
+      <w:r>
+        <w:rPr>
+          <w:rFonts w:ascii="Arial" w:hAnsi="Arial"/>
+          <w:b/>
+          <w:color w:val="808080" w:themeColor="background1" w:themeShade="80"/>
+        </w:rPr>
+        <w:t xml:space="preserve"> || </w:t>
+      </w:r>
+      <w:r>
+        <w:rPr>
+          <w:rFonts w:ascii="Arial" w:hAnsi="Arial"/>
+          <w:b/>
+          <w:color w:val="7C2DCB"/>
+        </w:rPr>
+        <w:t>passion</w:t>
+      </w:r>
+      <w:r>
+        <w:rPr>
+          <w:rFonts w:ascii="Arial" w:hAnsi="Arial"/>
+          <w:b/>
+          <w:color w:val="808080" w:themeColor="background1" w:themeShade="80"/>
+        </w:rPr>
+        <w:t xml:space="preserve"> || </w:t>
+      </w:r>
+      <w:r>
+        <w:rPr>
+          <w:rFonts w:ascii="Arial" w:hAnsi="Arial"/>
+          <w:b/>
+          <w:color w:val="F79646" w:themeColor="accent6"/>
+        </w:rPr>
+        <w:t>c</w:t>
+      </w:r>
+      <w:r>
+        <w:rPr>
+          <w:rFonts w:ascii="Arial" w:hAnsi="Arial"/>
+          <w:b/>
+          <w:color w:val="F79646" w:themeColor="accent6"/>
+        </w:rPr>
+        <w:t>ompetency</w:t>
       </w:r>
     </w:p>
     <w:p>
@@ -1576,480 +1641,35 @@
         <w:rPr>
           <w:rFonts w:ascii="Arial" w:hAnsi="Arial"/>
           <w:b/>
-          <w:color w:val="808080" w:themeColor="background1" w:themeShade="80"/>
+          <w:color w:val="4E87FF"/>
         </w:rPr>
       </w:pPr>
       <w:r>
         <w:rPr>
-          <w:rFonts w:ascii="Arial" w:hAnsi="Arial"/>
-          <w:b/>
-          <w:color w:val="16D682"/>
-        </w:rPr>
-        <w:t>aptitude</w:t>
-      </w:r>
-      <w:r>
-        <w:rPr>
-          <w:rFonts w:ascii="Arial" w:hAnsi="Arial"/>
-          <w:b/>
-          <w:color w:val="808080" w:themeColor="background1" w:themeShade="80"/>
-        </w:rPr>
-        <w:t xml:space="preserve"> || </w:t>
-      </w:r>
-      <w:r>
-        <w:rPr>
-          <w:rFonts w:ascii="Arial" w:hAnsi="Arial"/>
-          <w:b/>
-          <w:color w:val="7C2DCB"/>
-        </w:rPr>
-        <w:t>passion</w:t>
-      </w:r>
-      <w:r>
-        <w:rPr>
-          <w:rFonts w:ascii="Arial" w:hAnsi="Arial"/>
-          <w:b/>
-          <w:color w:val="808080" w:themeColor="background1" w:themeShade="80"/>
-        </w:rPr>
-        <w:t xml:space="preserve"> || </w:t>
-      </w:r>
-      <w:r>
-        <w:rPr>
-          <w:rFonts w:ascii="Arial" w:hAnsi="Arial"/>
-          <w:b/>
-          <w:color w:val="F79646" w:themeColor="accent6"/>
-        </w:rPr>
-        <w:t>c</w:t>
-      </w:r>
-      <w:r>
-        <w:rPr>
-          <w:rFonts w:ascii="Arial" w:hAnsi="Arial"/>
-          <w:b/>
-          <w:color w:val="F79646" w:themeColor="accent6"/>
-        </w:rPr>
-        <w:t>ompetency</w:t>
+          <w:b/>
+          <w:color w:val="4E87FF"/>
+        </w:rPr>
+        <w:t xml:space="preserve">          </w:t>
+      </w:r>
+      <w:proofErr w:type="gramStart"/>
+      <w:r>
+        <w:rPr>
+          <w:b/>
+          <w:color w:val="4E87FF"/>
+        </w:rPr>
+        <w:t>for</w:t>
+      </w:r>
+      <w:proofErr w:type="gramEnd"/>
+      <w:r>
+        <w:rPr>
+          <w:b/>
+          <w:color w:val="4E87FF"/>
+        </w:rPr>
+        <w:t xml:space="preserve"> front-end development</w:t>
       </w:r>
     </w:p>
     <w:p>
       <w:pPr>
-        <w:jc w:val="center"/>
-        <w:rPr>
-          <w:rFonts w:ascii="Arial" w:hAnsi="Arial"/>
-          <w:b/>
-          <w:color w:val="4E87FF"/>
-        </w:rPr>
-      </w:pPr>
-      <w:r>
-        <w:rPr>
-          <w:b/>
-          <w:color w:val="4E87FF"/>
-        </w:rPr>
-        <w:t xml:space="preserve">    </w:t>
-      </w:r>
-      <w:r>
-        <w:rPr>
-          <w:b/>
-          <w:color w:val="4E87FF"/>
-        </w:rPr>
-        <w:t>for front-end development</w:t>
-      </w:r>
-    </w:p>
-    <w:p>
-      <w:pPr>
-        <w:rPr>
-          <w:b/>
-          <w:color w:val="808080" w:themeColor="background1" w:themeShade="80"/>
-        </w:rPr>
-      </w:pPr>
-    </w:p>
-    <w:p>
-      <w:pPr>
-        <w:rPr>
-          <w:b/>
-          <w:color w:val="808080" w:themeColor="background1" w:themeShade="80"/>
-        </w:rPr>
-      </w:pPr>
-      <w:r>
-        <w:rPr>
-          <w:b/>
-          <w:color w:val="808080" w:themeColor="background1" w:themeShade="80"/>
-        </w:rPr>
-        <w:t xml:space="preserve">   </w:t>
-      </w:r>
-      <w:r>
-        <w:rPr>
-          <w:b/>
-          <w:color w:val="808080" w:themeColor="background1" w:themeShade="80"/>
-        </w:rPr>
-        <w:t xml:space="preserve"> </w:t>
-      </w:r>
-      <w:r>
-        <w:rPr>
-          <w:b/>
-          <w:color w:val="808080" w:themeColor="background1" w:themeShade="80"/>
-        </w:rPr>
-        <w:t xml:space="preserve">  </w:t>
-      </w:r>
-      <w:r>
-        <w:rPr>
-          <w:b/>
-          <w:color w:val="808080" w:themeColor="background1" w:themeShade="80"/>
-        </w:rPr>
-        <w:t xml:space="preserve">    </w:t>
-      </w:r>
-      <w:r>
-        <w:rPr>
-          <w:b/>
-          <w:noProof/>
-          <w:color w:val="808080" w:themeColor="background1" w:themeShade="80"/>
-        </w:rPr>
-        <w:drawing>
-          <wp:inline distT="0" distB="0" distL="0" distR="0" wp14:anchorId="1749BE5B" wp14:editId="5FE20616">
-            <wp:extent cx="622300" cy="622300"/>
-            <wp:effectExtent l="0" t="0" r="0" b="12700"/>
-            <wp:docPr id="2" name="Picture 2"/>
-            <wp:cNvGraphicFramePr>
-              <a:graphicFrameLocks xmlns:a="http://schemas.openxmlformats.org/drawingml/2006/main" noChangeAspect="1"/>
-            </wp:cNvGraphicFramePr>
-            <a:graphic xmlns:a="http://schemas.openxmlformats.org/drawingml/2006/main">
-              <a:graphicData uri="http://schemas.openxmlformats.org/drawingml/2006/picture">
-                <pic:pic xmlns:pic="http://schemas.openxmlformats.org/drawingml/2006/picture">
-                  <pic:nvPicPr>
-                    <pic:cNvPr id="0" name="html5.png"/>
-                    <pic:cNvPicPr/>
-                  </pic:nvPicPr>
-                  <pic:blipFill>
-                    <a:blip r:embed="rId10">
-                      <a:extLst>
-                        <a:ext uri="{28A0092B-C50C-407E-A947-70E740481C1C}">
-                          <a14:useLocalDpi xmlns:a14="http://schemas.microsoft.com/office/drawing/2010/main" val="0"/>
-                        </a:ext>
-                      </a:extLst>
-                    </a:blip>
-                    <a:stretch>
-                      <a:fillRect/>
-                    </a:stretch>
-                  </pic:blipFill>
-                  <pic:spPr>
-                    <a:xfrm>
-                      <a:off x="0" y="0"/>
-                      <a:ext cx="622300" cy="622300"/>
-                    </a:xfrm>
-                    <a:prstGeom prst="rect">
-                      <a:avLst/>
-                    </a:prstGeom>
-                  </pic:spPr>
-                </pic:pic>
-              </a:graphicData>
-            </a:graphic>
-          </wp:inline>
-        </w:drawing>
-      </w:r>
-      <w:r>
-        <w:rPr>
-          <w:b/>
-          <w:color w:val="808080" w:themeColor="background1" w:themeShade="80"/>
-        </w:rPr>
-        <w:t xml:space="preserve">       </w:t>
-      </w:r>
-      <w:r>
-        <w:rPr>
-          <w:b/>
-          <w:color w:val="808080" w:themeColor="background1" w:themeShade="80"/>
-        </w:rPr>
-        <w:t xml:space="preserve"> </w:t>
-      </w:r>
-      <w:r>
-        <w:rPr>
-          <w:b/>
-          <w:color w:val="808080" w:themeColor="background1" w:themeShade="80"/>
-        </w:rPr>
-        <w:t xml:space="preserve">  </w:t>
-      </w:r>
-      <w:r>
-        <w:rPr>
-          <w:b/>
-          <w:color w:val="808080" w:themeColor="background1" w:themeShade="80"/>
-        </w:rPr>
-        <w:t xml:space="preserve"> </w:t>
-      </w:r>
-      <w:r>
-        <w:rPr>
-          <w:b/>
-          <w:noProof/>
-          <w:color w:val="808080" w:themeColor="background1" w:themeShade="80"/>
-        </w:rPr>
-        <w:drawing>
-          <wp:inline distT="0" distB="0" distL="0" distR="0" wp14:anchorId="4ACD7288" wp14:editId="67988EAD">
-            <wp:extent cx="622300" cy="622300"/>
-            <wp:effectExtent l="0" t="0" r="12700" b="12700"/>
-            <wp:docPr id="4" name="Picture 4"/>
-            <wp:cNvGraphicFramePr>
-              <a:graphicFrameLocks xmlns:a="http://schemas.openxmlformats.org/drawingml/2006/main" noChangeAspect="1"/>
-            </wp:cNvGraphicFramePr>
-            <a:graphic xmlns:a="http://schemas.openxmlformats.org/drawingml/2006/main">
-              <a:graphicData uri="http://schemas.openxmlformats.org/drawingml/2006/picture">
-                <pic:pic xmlns:pic="http://schemas.openxmlformats.org/drawingml/2006/picture">
-                  <pic:nvPicPr>
-                    <pic:cNvPr id="0" name="css3.png"/>
-                    <pic:cNvPicPr/>
-                  </pic:nvPicPr>
-                  <pic:blipFill>
-                    <a:blip r:embed="rId11">
-                      <a:extLst>
-                        <a:ext uri="{28A0092B-C50C-407E-A947-70E740481C1C}">
-                          <a14:useLocalDpi xmlns:a14="http://schemas.microsoft.com/office/drawing/2010/main" val="0"/>
-                        </a:ext>
-                      </a:extLst>
-                    </a:blip>
-                    <a:stretch>
-                      <a:fillRect/>
-                    </a:stretch>
-                  </pic:blipFill>
-                  <pic:spPr>
-                    <a:xfrm>
-                      <a:off x="0" y="0"/>
-                      <a:ext cx="622494" cy="622494"/>
-                    </a:xfrm>
-                    <a:prstGeom prst="rect">
-                      <a:avLst/>
-                    </a:prstGeom>
-                  </pic:spPr>
-                </pic:pic>
-              </a:graphicData>
-            </a:graphic>
-          </wp:inline>
-        </w:drawing>
-      </w:r>
-      <w:r>
-        <w:rPr>
-          <w:b/>
-          <w:color w:val="808080" w:themeColor="background1" w:themeShade="80"/>
-        </w:rPr>
-        <w:t xml:space="preserve">         </w:t>
-      </w:r>
-      <w:r>
-        <w:rPr>
-          <w:b/>
-          <w:color w:val="808080" w:themeColor="background1" w:themeShade="80"/>
-        </w:rPr>
-        <w:t xml:space="preserve">  </w:t>
-      </w:r>
-      <w:r>
-        <w:rPr>
-          <w:b/>
-          <w:noProof/>
-          <w:color w:val="808080" w:themeColor="background1" w:themeShade="80"/>
-        </w:rPr>
-        <w:drawing>
-          <wp:inline distT="0" distB="0" distL="0" distR="0" wp14:anchorId="4C007E61" wp14:editId="113BF55C">
-            <wp:extent cx="672465" cy="655247"/>
-            <wp:effectExtent l="0" t="0" r="0" b="0"/>
-            <wp:docPr id="12" name="Picture 12"/>
-            <wp:cNvGraphicFramePr>
-              <a:graphicFrameLocks xmlns:a="http://schemas.openxmlformats.org/drawingml/2006/main" noChangeAspect="1"/>
-            </wp:cNvGraphicFramePr>
-            <a:graphic xmlns:a="http://schemas.openxmlformats.org/drawingml/2006/main">
-              <a:graphicData uri="http://schemas.openxmlformats.org/drawingml/2006/picture">
-                <pic:pic xmlns:pic="http://schemas.openxmlformats.org/drawingml/2006/picture">
-                  <pic:nvPicPr>
-                    <pic:cNvPr id="0" name="less.png"/>
-                    <pic:cNvPicPr/>
-                  </pic:nvPicPr>
-                  <pic:blipFill>
-                    <a:blip r:embed="rId12">
-                      <a:extLst>
-                        <a:ext uri="{28A0092B-C50C-407E-A947-70E740481C1C}">
-                          <a14:useLocalDpi xmlns:a14="http://schemas.microsoft.com/office/drawing/2010/main" val="0"/>
-                        </a:ext>
-                      </a:extLst>
-                    </a:blip>
-                    <a:stretch>
-                      <a:fillRect/>
-                    </a:stretch>
-                  </pic:blipFill>
-                  <pic:spPr>
-                    <a:xfrm>
-                      <a:off x="0" y="0"/>
-                      <a:ext cx="673937" cy="656682"/>
-                    </a:xfrm>
-                    <a:prstGeom prst="rect">
-                      <a:avLst/>
-                    </a:prstGeom>
-                  </pic:spPr>
-                </pic:pic>
-              </a:graphicData>
-            </a:graphic>
-          </wp:inline>
-        </w:drawing>
-      </w:r>
-      <w:r>
-        <w:rPr>
-          <w:b/>
-          <w:color w:val="808080" w:themeColor="background1" w:themeShade="80"/>
-        </w:rPr>
-        <w:t xml:space="preserve">      </w:t>
-      </w:r>
-      <w:r>
-        <w:rPr>
-          <w:b/>
-          <w:color w:val="808080" w:themeColor="background1" w:themeShade="80"/>
-        </w:rPr>
-        <w:t xml:space="preserve">     </w:t>
-      </w:r>
-      <w:r>
-        <w:rPr>
-          <w:b/>
-          <w:color w:val="808080" w:themeColor="background1" w:themeShade="80"/>
-        </w:rPr>
-        <w:t xml:space="preserve">  </w:t>
-      </w:r>
-      <w:r>
-        <w:rPr>
-          <w:b/>
-          <w:color w:val="808080" w:themeColor="background1" w:themeShade="80"/>
-        </w:rPr>
-        <w:t xml:space="preserve"> </w:t>
-      </w:r>
-      <w:r>
-        <w:rPr>
-          <w:b/>
-          <w:color w:val="808080" w:themeColor="background1" w:themeShade="80"/>
-        </w:rPr>
-        <w:drawing>
-          <wp:inline distT="0" distB="0" distL="0" distR="0" wp14:anchorId="2607EDCB" wp14:editId="193A4A48">
-            <wp:extent cx="519112" cy="553720"/>
-            <wp:effectExtent l="0" t="0" r="0" b="5080"/>
-            <wp:docPr id="5" name="Picture 5"/>
-            <wp:cNvGraphicFramePr>
-              <a:graphicFrameLocks xmlns:a="http://schemas.openxmlformats.org/drawingml/2006/main" noChangeAspect="1"/>
-            </wp:cNvGraphicFramePr>
-            <a:graphic xmlns:a="http://schemas.openxmlformats.org/drawingml/2006/main">
-              <a:graphicData uri="http://schemas.openxmlformats.org/drawingml/2006/picture">
-                <pic:pic xmlns:pic="http://schemas.openxmlformats.org/drawingml/2006/picture">
-                  <pic:nvPicPr>
-                    <pic:cNvPr id="0" name="jquery.png"/>
-                    <pic:cNvPicPr/>
-                  </pic:nvPicPr>
-                  <pic:blipFill>
-                    <a:blip r:embed="rId13">
-                      <a:extLst>
-                        <a:ext uri="{28A0092B-C50C-407E-A947-70E740481C1C}">
-                          <a14:useLocalDpi xmlns:a14="http://schemas.microsoft.com/office/drawing/2010/main" val="0"/>
-                        </a:ext>
-                      </a:extLst>
-                    </a:blip>
-                    <a:stretch>
-                      <a:fillRect/>
-                    </a:stretch>
-                  </pic:blipFill>
-                  <pic:spPr>
-                    <a:xfrm>
-                      <a:off x="0" y="0"/>
-                      <a:ext cx="519597" cy="554238"/>
-                    </a:xfrm>
-                    <a:prstGeom prst="rect">
-                      <a:avLst/>
-                    </a:prstGeom>
-                  </pic:spPr>
-                </pic:pic>
-              </a:graphicData>
-            </a:graphic>
-          </wp:inline>
-        </w:drawing>
-      </w:r>
-      <w:r>
-        <w:rPr>
-          <w:b/>
-          <w:color w:val="808080" w:themeColor="background1" w:themeShade="80"/>
-        </w:rPr>
-        <w:t xml:space="preserve">  </w:t>
-      </w:r>
-      <w:r>
-        <w:rPr>
-          <w:b/>
-          <w:color w:val="808080" w:themeColor="background1" w:themeShade="80"/>
-        </w:rPr>
-        <w:t xml:space="preserve">     </w:t>
-      </w:r>
-      <w:r>
-        <w:rPr>
-          <w:b/>
-          <w:color w:val="808080" w:themeColor="background1" w:themeShade="80"/>
-        </w:rPr>
-        <w:t xml:space="preserve"> </w:t>
-      </w:r>
-      <w:r>
-        <w:rPr>
-          <w:b/>
-          <w:color w:val="808080" w:themeColor="background1" w:themeShade="80"/>
-        </w:rPr>
-        <w:t xml:space="preserve">   </w:t>
-      </w:r>
-      <w:r>
-        <w:rPr>
-          <w:b/>
-          <w:color w:val="808080" w:themeColor="background1" w:themeShade="80"/>
-        </w:rPr>
-        <w:t xml:space="preserve">   </w:t>
-      </w:r>
-      <w:r>
-        <w:rPr>
-          <w:b/>
-          <w:color w:val="808080" w:themeColor="background1" w:themeShade="80"/>
-        </w:rPr>
-        <w:t xml:space="preserve">  </w:t>
-      </w:r>
-      <w:r>
-        <w:rPr>
-          <w:b/>
-          <w:noProof/>
-          <w:color w:val="808080" w:themeColor="background1" w:themeShade="80"/>
-        </w:rPr>
-        <w:drawing>
-          <wp:inline distT="0" distB="0" distL="0" distR="0" wp14:anchorId="118130A5" wp14:editId="287BE1F9">
-            <wp:extent cx="571500" cy="573715"/>
-            <wp:effectExtent l="0" t="0" r="0" b="10795"/>
-            <wp:docPr id="3" name="Picture 3"/>
-            <wp:cNvGraphicFramePr>
-              <a:graphicFrameLocks xmlns:a="http://schemas.openxmlformats.org/drawingml/2006/main" noChangeAspect="1"/>
-            </wp:cNvGraphicFramePr>
-            <a:graphic xmlns:a="http://schemas.openxmlformats.org/drawingml/2006/main">
-              <a:graphicData uri="http://schemas.openxmlformats.org/drawingml/2006/picture">
-                <pic:pic xmlns:pic="http://schemas.openxmlformats.org/drawingml/2006/picture">
-                  <pic:nvPicPr>
-                    <pic:cNvPr id="0" name="bootstrap.png"/>
-                    <pic:cNvPicPr/>
-                  </pic:nvPicPr>
-                  <pic:blipFill>
-                    <a:blip r:embed="rId14">
-                      <a:extLst>
-                        <a:ext uri="{28A0092B-C50C-407E-A947-70E740481C1C}">
-                          <a14:useLocalDpi xmlns:a14="http://schemas.microsoft.com/office/drawing/2010/main" val="0"/>
-                        </a:ext>
-                      </a:extLst>
-                    </a:blip>
-                    <a:stretch>
-                      <a:fillRect/>
-                    </a:stretch>
-                  </pic:blipFill>
-                  <pic:spPr>
-                    <a:xfrm>
-                      <a:off x="0" y="0"/>
-                      <a:ext cx="571500" cy="573715"/>
-                    </a:xfrm>
-                    <a:prstGeom prst="rect">
-                      <a:avLst/>
-                    </a:prstGeom>
-                  </pic:spPr>
-                </pic:pic>
-              </a:graphicData>
-            </a:graphic>
-          </wp:inline>
-        </w:drawing>
-      </w:r>
-    </w:p>
-    <w:p>
-      <w:pPr>
-        <w:jc w:val="center"/>
         <w:rPr>
           <w:b/>
           <w:color w:val="808080" w:themeColor="background1" w:themeShade="80"/>
@@ -2064,26 +1684,26 @@
         <mc:AlternateContent>
           <mc:Choice Requires="wps">
             <w:drawing>
-              <wp:anchor distT="0" distB="0" distL="114300" distR="114300" simplePos="0" relativeHeight="251676672" behindDoc="0" locked="0" layoutInCell="1" allowOverlap="1" wp14:anchorId="71E53D30" wp14:editId="56569DE2">
+              <wp:anchor distT="0" distB="0" distL="114300" distR="114300" simplePos="0" relativeHeight="251772928" behindDoc="0" locked="0" layoutInCell="1" allowOverlap="1" wp14:anchorId="2279B7B8" wp14:editId="49BEF4DE">
                 <wp:simplePos x="0" y="0"/>
                 <wp:positionH relativeFrom="column">
-                  <wp:posOffset>3314700</wp:posOffset>
+                  <wp:posOffset>4572000</wp:posOffset>
                 </wp:positionH>
                 <wp:positionV relativeFrom="paragraph">
-                  <wp:posOffset>635</wp:posOffset>
+                  <wp:posOffset>769620</wp:posOffset>
                 </wp:positionV>
-                <wp:extent cx="914400" cy="342900"/>
-                <wp:effectExtent l="0" t="0" r="25400" b="38100"/>
+                <wp:extent cx="1028700" cy="342900"/>
+                <wp:effectExtent l="0" t="0" r="38100" b="38100"/>
                 <wp:wrapThrough wrapText="bothSides">
                   <wp:wrapPolygon edited="0">
                     <wp:start x="0" y="0"/>
                     <wp:lineTo x="0" y="22400"/>
-                    <wp:lineTo x="21600" y="22400"/>
-                    <wp:lineTo x="21600" y="0"/>
+                    <wp:lineTo x="21867" y="22400"/>
+                    <wp:lineTo x="21867" y="0"/>
                     <wp:lineTo x="0" y="0"/>
                   </wp:wrapPolygon>
                 </wp:wrapThrough>
-                <wp:docPr id="13" name="Rectangle 13"/>
+                <wp:docPr id="16" name="Rectangle 16"/>
                 <wp:cNvGraphicFramePr/>
                 <a:graphic xmlns:a="http://schemas.openxmlformats.org/drawingml/2006/main">
                   <a:graphicData uri="http://schemas.microsoft.com/office/word/2010/wordprocessingShape">
@@ -2092,17 +1712,17 @@
                       <wps:spPr>
                         <a:xfrm>
                           <a:off x="0" y="0"/>
-                          <a:ext cx="914400" cy="342900"/>
+                          <a:ext cx="1028700" cy="342900"/>
                         </a:xfrm>
                         <a:prstGeom prst="rect">
                           <a:avLst/>
                         </a:prstGeom>
                         <a:solidFill>
-                          <a:srgbClr val="CD8B42"/>
+                          <a:srgbClr val="43BF69"/>
                         </a:solidFill>
                         <a:ln>
                           <a:solidFill>
-                            <a:srgbClr val="CD8B42"/>
+                            <a:srgbClr val="43BF69"/>
                           </a:solidFill>
                         </a:ln>
                         <a:effectLst/>
@@ -2131,13 +1751,15 @@
                                 <w:color w:val="FFFFFF" w:themeColor="background1"/>
                               </w:rPr>
                             </w:pPr>
+                            <w:proofErr w:type="gramStart"/>
                             <w:r>
                               <w:rPr>
                                 <w:rFonts w:ascii="Arial" w:hAnsi="Arial"/>
                                 <w:color w:val="FFFFFF" w:themeColor="background1"/>
                               </w:rPr>
-                              <w:t>competent</w:t>
+                              <w:t>adept</w:t>
                             </w:r>
+                            <w:proofErr w:type="gramEnd"/>
                           </w:p>
                         </w:txbxContent>
                       </wps:txbx>
@@ -2161,7 +1783,7 @@
           </mc:Choice>
           <mc:Fallback>
             <w:pict>
-              <v:rect id="Rectangle 13" o:spid="_x0000_s1031" style="position:absolute;left:0;text-align:left;margin-left:261pt;margin-top:.05pt;width:1in;height:27pt;z-index:251676672;visibility:visible;mso-wrap-style:square;mso-width-percent:0;mso-height-percent:0;mso-wrap-distance-left:9pt;mso-wrap-distance-top:0;mso-wrap-distance-right:9pt;mso-wrap-distance-bottom:0;mso-position-horizontal:absolute;mso-position-horizontal-relative:text;mso-position-vertical:absolute;mso-position-vertical-relative:text;mso-width-percent:0;mso-height-percent:0;mso-width-relative:margin;mso-height-relative:margin;v-text-anchor:middle" o:gfxdata="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" fillcolor="#cd8b42" strokecolor="#cd8b42">
+              <v:rect id="Rectangle 16" o:spid="_x0000_s1031" style="position:absolute;margin-left:5in;margin-top:60.6pt;width:81pt;height:27pt;z-index:251772928;visibility:visible;mso-wrap-style:square;mso-width-percent:0;mso-height-percent:0;mso-wrap-distance-left:9pt;mso-wrap-distance-top:0;mso-wrap-distance-right:9pt;mso-wrap-distance-bottom:0;mso-position-horizontal:absolute;mso-position-horizontal-relative:text;mso-position-vertical:absolute;mso-position-vertical-relative:text;mso-width-percent:0;mso-height-percent:0;mso-width-relative:margin;mso-height-relative:margin;v-text-anchor:middle" o:gfxdata="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" fillcolor="#43bf69" strokecolor="#43bf69">
                 <v:textbox>
                   <w:txbxContent>
                     <w:p>
@@ -2172,13 +1794,15 @@
                           <w:color w:val="FFFFFF" w:themeColor="background1"/>
                         </w:rPr>
                       </w:pPr>
+                      <w:proofErr w:type="gramStart"/>
                       <w:r>
                         <w:rPr>
                           <w:rFonts w:ascii="Arial" w:hAnsi="Arial"/>
                           <w:color w:val="FFFFFF" w:themeColor="background1"/>
                         </w:rPr>
-                        <w:t>competent</w:t>
+                        <w:t>adept</w:t>
                       </w:r>
+                      <w:proofErr w:type="gramEnd"/>
                     </w:p>
                   </w:txbxContent>
                 </v:textbox>
@@ -2197,26 +1821,26 @@
         <mc:AlternateContent>
           <mc:Choice Requires="wps">
             <w:drawing>
-              <wp:anchor distT="0" distB="0" distL="114300" distR="114300" simplePos="0" relativeHeight="251678720" behindDoc="0" locked="0" layoutInCell="1" allowOverlap="1" wp14:anchorId="4E94EDF4" wp14:editId="20182511">
+              <wp:anchor distT="0" distB="0" distL="114300" distR="114300" simplePos="0" relativeHeight="251770880" behindDoc="0" locked="0" layoutInCell="1" allowOverlap="1" wp14:anchorId="786D34E3" wp14:editId="36BE5F9C">
                 <wp:simplePos x="0" y="0"/>
                 <wp:positionH relativeFrom="column">
-                  <wp:posOffset>4457700</wp:posOffset>
+                  <wp:posOffset>0</wp:posOffset>
                 </wp:positionH>
                 <wp:positionV relativeFrom="paragraph">
-                  <wp:posOffset>635</wp:posOffset>
+                  <wp:posOffset>769620</wp:posOffset>
                 </wp:positionV>
-                <wp:extent cx="685800" cy="342900"/>
-                <wp:effectExtent l="0" t="0" r="25400" b="38100"/>
+                <wp:extent cx="1028700" cy="342900"/>
+                <wp:effectExtent l="0" t="0" r="38100" b="38100"/>
                 <wp:wrapThrough wrapText="bothSides">
                   <wp:wrapPolygon edited="0">
                     <wp:start x="0" y="0"/>
                     <wp:lineTo x="0" y="22400"/>
-                    <wp:lineTo x="21600" y="22400"/>
-                    <wp:lineTo x="21600" y="0"/>
+                    <wp:lineTo x="21867" y="22400"/>
+                    <wp:lineTo x="21867" y="0"/>
                     <wp:lineTo x="0" y="0"/>
                   </wp:wrapPolygon>
                 </wp:wrapThrough>
-                <wp:docPr id="15" name="Rectangle 15"/>
+                <wp:docPr id="7" name="Rectangle 7"/>
                 <wp:cNvGraphicFramePr/>
                 <a:graphic xmlns:a="http://schemas.openxmlformats.org/drawingml/2006/main">
                   <a:graphicData uri="http://schemas.microsoft.com/office/word/2010/wordprocessingShape">
@@ -2225,17 +1849,17 @@
                       <wps:spPr>
                         <a:xfrm>
                           <a:off x="0" y="0"/>
-                          <a:ext cx="685800" cy="342900"/>
+                          <a:ext cx="1028700" cy="342900"/>
                         </a:xfrm>
                         <a:prstGeom prst="rect">
                           <a:avLst/>
                         </a:prstGeom>
                         <a:solidFill>
-                          <a:srgbClr val="27CD5D"/>
+                          <a:srgbClr val="43BF69"/>
                         </a:solidFill>
                         <a:ln>
                           <a:solidFill>
-                            <a:srgbClr val="27CD5D"/>
+                            <a:srgbClr val="43BF69"/>
                           </a:solidFill>
                         </a:ln>
                         <a:effectLst/>
@@ -2264,6 +1888,7 @@
                                 <w:color w:val="FFFFFF" w:themeColor="background1"/>
                               </w:rPr>
                             </w:pPr>
+                            <w:proofErr w:type="gramStart"/>
                             <w:r>
                               <w:rPr>
                                 <w:rFonts w:ascii="Arial" w:hAnsi="Arial"/>
@@ -2271,136 +1896,7 @@
                               </w:rPr>
                               <w:t>adept</w:t>
                             </w:r>
-                          </w:p>
-                        </w:txbxContent>
-                      </wps:txbx>
-                      <wps:bodyPr rot="0" spcFirstLastPara="0" vertOverflow="overflow" horzOverflow="overflow" vert="horz" wrap="square" lIns="91440" tIns="45720" rIns="91440" bIns="45720" numCol="1" spcCol="0" rtlCol="0" fromWordArt="0" anchor="ctr" anchorCtr="0" forceAA="0" compatLnSpc="1">
-                        <a:prstTxWarp prst="textNoShape">
-                          <a:avLst/>
-                        </a:prstTxWarp>
-                        <a:noAutofit/>
-                      </wps:bodyPr>
-                    </wps:wsp>
-                  </a:graphicData>
-                </a:graphic>
-                <wp14:sizeRelH relativeFrom="margin">
-                  <wp14:pctWidth>0</wp14:pctWidth>
-                </wp14:sizeRelH>
-              </wp:anchor>
-            </w:drawing>
-          </mc:Choice>
-          <mc:Fallback>
-            <w:pict>
-              <v:rect id="Rectangle 15" o:spid="_x0000_s1032" style="position:absolute;left:0;text-align:left;margin-left:351pt;margin-top:.05pt;width:54pt;height:27pt;z-index:251678720;visibility:visible;mso-wrap-style:square;mso-width-percent:0;mso-wrap-distance-left:9pt;mso-wrap-distance-top:0;mso-wrap-distance-right:9pt;mso-wrap-distance-bottom:0;mso-position-horizontal:absolute;mso-position-horizontal-relative:text;mso-position-vertical:absolute;mso-position-vertical-relative:text;mso-width-percent:0;mso-width-relative:margin;v-text-anchor:middle" o:gfxdata="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" fillcolor="#27cd5d" strokecolor="#27cd5d">
-                <v:textbox>
-                  <w:txbxContent>
-                    <w:p>
-                      <w:pPr>
-                        <w:jc w:val="center"/>
-                        <w:rPr>
-                          <w:rFonts w:ascii="Arial" w:hAnsi="Arial"/>
-                          <w:color w:val="FFFFFF" w:themeColor="background1"/>
-                        </w:rPr>
-                      </w:pPr>
-                      <w:r>
-                        <w:rPr>
-                          <w:rFonts w:ascii="Arial" w:hAnsi="Arial"/>
-                          <w:color w:val="FFFFFF" w:themeColor="background1"/>
-                        </w:rPr>
-                        <w:t>adept</w:t>
-                      </w:r>
-                    </w:p>
-                  </w:txbxContent>
-                </v:textbox>
-                <w10:wrap type="through"/>
-              </v:rect>
-            </w:pict>
-          </mc:Fallback>
-        </mc:AlternateContent>
-      </w:r>
-      <w:r>
-        <w:rPr>
-          <w:b/>
-          <w:noProof/>
-          <w:color w:val="808080" w:themeColor="background1" w:themeShade="80"/>
-        </w:rPr>
-        <mc:AlternateContent>
-          <mc:Choice Requires="wps">
-            <w:drawing>
-              <wp:anchor distT="0" distB="0" distL="114300" distR="114300" simplePos="0" relativeHeight="251674624" behindDoc="0" locked="0" layoutInCell="1" allowOverlap="1" wp14:anchorId="79A1EB35" wp14:editId="72EDCE14">
-                <wp:simplePos x="0" y="0"/>
-                <wp:positionH relativeFrom="column">
-                  <wp:posOffset>342900</wp:posOffset>
-                </wp:positionH>
-                <wp:positionV relativeFrom="paragraph">
-                  <wp:posOffset>635</wp:posOffset>
-                </wp:positionV>
-                <wp:extent cx="685800" cy="342900"/>
-                <wp:effectExtent l="0" t="0" r="25400" b="38100"/>
-                <wp:wrapThrough wrapText="bothSides">
-                  <wp:wrapPolygon edited="0">
-                    <wp:start x="0" y="0"/>
-                    <wp:lineTo x="0" y="22400"/>
-                    <wp:lineTo x="21600" y="22400"/>
-                    <wp:lineTo x="21600" y="0"/>
-                    <wp:lineTo x="0" y="0"/>
-                  </wp:wrapPolygon>
-                </wp:wrapThrough>
-                <wp:docPr id="6" name="Rectangle 6"/>
-                <wp:cNvGraphicFramePr/>
-                <a:graphic xmlns:a="http://schemas.openxmlformats.org/drawingml/2006/main">
-                  <a:graphicData uri="http://schemas.microsoft.com/office/word/2010/wordprocessingShape">
-                    <wps:wsp>
-                      <wps:cNvSpPr/>
-                      <wps:spPr>
-                        <a:xfrm>
-                          <a:off x="0" y="0"/>
-                          <a:ext cx="685800" cy="342900"/>
-                        </a:xfrm>
-                        <a:prstGeom prst="rect">
-                          <a:avLst/>
-                        </a:prstGeom>
-                        <a:solidFill>
-                          <a:srgbClr val="27CD5D"/>
-                        </a:solidFill>
-                        <a:ln>
-                          <a:solidFill>
-                            <a:srgbClr val="27CD5D"/>
-                          </a:solidFill>
-                        </a:ln>
-                        <a:effectLst/>
-                      </wps:spPr>
-                      <wps:style>
-                        <a:lnRef idx="1">
-                          <a:schemeClr val="accent1"/>
-                        </a:lnRef>
-                        <a:fillRef idx="3">
-                          <a:schemeClr val="accent1"/>
-                        </a:fillRef>
-                        <a:effectRef idx="2">
-                          <a:schemeClr val="accent1"/>
-                        </a:effectRef>
-                        <a:fontRef idx="minor">
-                          <a:schemeClr val="lt1"/>
-                        </a:fontRef>
-                      </wps:style>
-                      <wps:txbx>
-                        <w:txbxContent>
-                          <w:p>
-                            <w:pPr>
-                              <w:jc w:val="center"/>
-                              <w:rPr>
-                                <w:rFonts w:ascii="Arial" w:hAnsi="Arial"/>
-                                <w:color w:val="FFFFFF" w:themeColor="background1"/>
-                              </w:rPr>
-                            </w:pPr>
-                            <w:r>
-                              <w:rPr>
-                                <w:rFonts w:ascii="Arial" w:hAnsi="Arial"/>
-                                <w:color w:val="FFFFFF" w:themeColor="background1"/>
-                              </w:rPr>
-                              <w:t>adept</w:t>
-                            </w:r>
+                            <w:proofErr w:type="gramEnd"/>
                           </w:p>
                         </w:txbxContent>
                       </wps:txbx>
@@ -2424,7 +1920,7 @@
           </mc:Choice>
           <mc:Fallback>
             <w:pict>
-              <v:rect id="Rectangle 6" o:spid="_x0000_s1033" style="position:absolute;left:0;text-align:left;margin-left:27pt;margin-top:.05pt;width:54pt;height:27pt;z-index:251674624;visibility:visible;mso-wrap-style:square;mso-width-percent:0;mso-height-percent:0;mso-wrap-distance-left:9pt;mso-wrap-distance-top:0;mso-wrap-distance-right:9pt;mso-wrap-distance-bottom:0;mso-position-horizontal:absolute;mso-position-horizontal-relative:text;mso-position-vertical:absolute;mso-position-vertical-relative:text;mso-width-percent:0;mso-height-percent:0;mso-width-relative:margin;mso-height-relative:margin;v-text-anchor:middle" o:gfxdata="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" fillcolor="#27cd5d" strokecolor="#27cd5d">
+              <v:rect id="Rectangle 7" o:spid="_x0000_s1032" style="position:absolute;margin-left:0;margin-top:60.6pt;width:81pt;height:27pt;z-index:251770880;visibility:visible;mso-wrap-style:square;mso-width-percent:0;mso-height-percent:0;mso-wrap-distance-left:9pt;mso-wrap-distance-top:0;mso-wrap-distance-right:9pt;mso-wrap-distance-bottom:0;mso-position-horizontal:absolute;mso-position-horizontal-relative:text;mso-position-vertical:absolute;mso-position-vertical-relative:text;mso-width-percent:0;mso-height-percent:0;mso-width-relative:margin;mso-height-relative:margin;v-text-anchor:middle" o:gfxdata="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" fillcolor="#43bf69" strokecolor="#43bf69">
                 <v:textbox>
                   <w:txbxContent>
                     <w:p>
@@ -2435,6 +1931,7 @@
                           <w:color w:val="FFFFFF" w:themeColor="background1"/>
                         </w:rPr>
                       </w:pPr>
+                      <w:proofErr w:type="gramStart"/>
                       <w:r>
                         <w:rPr>
                           <w:rFonts w:ascii="Arial" w:hAnsi="Arial"/>
@@ -2442,6 +1939,7 @@
                         </w:rPr>
                         <w:t>adept</w:t>
                       </w:r>
+                      <w:proofErr w:type="gramEnd"/>
                     </w:p>
                   </w:txbxContent>
                 </v:textbox>
@@ -2460,13 +1958,13 @@
         <mc:AlternateContent>
           <mc:Choice Requires="wps">
             <w:drawing>
-              <wp:anchor distT="0" distB="0" distL="114300" distR="114300" simplePos="0" relativeHeight="251680768" behindDoc="0" locked="0" layoutInCell="1" allowOverlap="1" wp14:anchorId="54094783" wp14:editId="30D429DC">
+              <wp:anchor distT="0" distB="0" distL="114300" distR="114300" simplePos="0" relativeHeight="251680768" behindDoc="0" locked="0" layoutInCell="1" allowOverlap="1" wp14:anchorId="54094783" wp14:editId="1156CB39">
                 <wp:simplePos x="0" y="0"/>
                 <wp:positionH relativeFrom="column">
                   <wp:posOffset>1143000</wp:posOffset>
                 </wp:positionH>
                 <wp:positionV relativeFrom="paragraph">
-                  <wp:posOffset>635</wp:posOffset>
+                  <wp:posOffset>769620</wp:posOffset>
                 </wp:positionV>
                 <wp:extent cx="1028700" cy="342900"/>
                 <wp:effectExtent l="0" t="0" r="38100" b="38100"/>
@@ -2527,6 +2025,7 @@
                                 <w:color w:val="FFFFFF" w:themeColor="background1"/>
                               </w:rPr>
                             </w:pPr>
+                            <w:proofErr w:type="gramStart"/>
                             <w:r>
                               <w:rPr>
                                 <w:rFonts w:ascii="Arial" w:hAnsi="Arial"/>
@@ -2534,6 +2033,7 @@
                               </w:rPr>
                               <w:t>passionate</w:t>
                             </w:r>
+                            <w:proofErr w:type="gramEnd"/>
                           </w:p>
                         </w:txbxContent>
                       </wps:txbx>
@@ -2557,7 +2057,7 @@
           </mc:Choice>
           <mc:Fallback>
             <w:pict>
-              <v:rect id="Rectangle 18" o:spid="_x0000_s1034" style="position:absolute;left:0;text-align:left;margin-left:90pt;margin-top:.05pt;width:81pt;height:27pt;z-index:251680768;visibility:visible;mso-wrap-style:square;mso-width-percent:0;mso-height-percent:0;mso-wrap-distance-left:9pt;mso-wrap-distance-top:0;mso-wrap-distance-right:9pt;mso-wrap-distance-bottom:0;mso-position-horizontal:absolute;mso-position-horizontal-relative:text;mso-position-vertical:absolute;mso-position-vertical-relative:text;mso-width-percent:0;mso-height-percent:0;mso-width-relative:margin;mso-height-relative:margin;v-text-anchor:middle" o:gfxdata="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" fillcolor="#8420cd" strokecolor="#8420cd">
+              <v:rect id="Rectangle 18" o:spid="_x0000_s1033" style="position:absolute;margin-left:90pt;margin-top:60.6pt;width:81pt;height:27pt;z-index:251680768;visibility:visible;mso-wrap-style:square;mso-width-percent:0;mso-height-percent:0;mso-wrap-distance-left:9pt;mso-wrap-distance-top:0;mso-wrap-distance-right:9pt;mso-wrap-distance-bottom:0;mso-position-horizontal:absolute;mso-position-horizontal-relative:text;mso-position-vertical:absolute;mso-position-vertical-relative:text;mso-width-percent:0;mso-height-percent:0;mso-width-relative:margin;mso-height-relative:margin;v-text-anchor:middle" o:gfxdata="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" fillcolor="#8420cd" strokecolor="#8420cd">
                 <v:textbox>
                   <w:txbxContent>
                     <w:p>
@@ -2568,6 +2068,7 @@
                           <w:color w:val="FFFFFF" w:themeColor="background1"/>
                         </w:rPr>
                       </w:pPr>
+                      <w:proofErr w:type="gramStart"/>
                       <w:r>
                         <w:rPr>
                           <w:rFonts w:ascii="Arial" w:hAnsi="Arial"/>
@@ -2575,6 +2076,7 @@
                         </w:rPr>
                         <w:t>passionate</w:t>
                       </w:r>
+                      <w:proofErr w:type="gramEnd"/>
                     </w:p>
                   </w:txbxContent>
                 </v:textbox>
@@ -2593,26 +2095,26 @@
         <mc:AlternateContent>
           <mc:Choice Requires="wps">
             <w:drawing>
-              <wp:anchor distT="0" distB="0" distL="114300" distR="114300" simplePos="0" relativeHeight="251768832" behindDoc="0" locked="0" layoutInCell="1" allowOverlap="1" wp14:anchorId="220FA131" wp14:editId="190997FB">
+              <wp:anchor distT="0" distB="0" distL="114300" distR="114300" simplePos="0" relativeHeight="251777024" behindDoc="0" locked="0" layoutInCell="1" allowOverlap="1" wp14:anchorId="1FCC4EAC" wp14:editId="72BADC2B">
                 <wp:simplePos x="0" y="0"/>
                 <wp:positionH relativeFrom="column">
-                  <wp:posOffset>2286000</wp:posOffset>
+                  <wp:posOffset>3429000</wp:posOffset>
                 </wp:positionH>
                 <wp:positionV relativeFrom="paragraph">
-                  <wp:posOffset>635</wp:posOffset>
+                  <wp:posOffset>769620</wp:posOffset>
                 </wp:positionV>
-                <wp:extent cx="800100" cy="342900"/>
+                <wp:extent cx="1028700" cy="342900"/>
                 <wp:effectExtent l="0" t="0" r="38100" b="38100"/>
                 <wp:wrapThrough wrapText="bothSides">
                   <wp:wrapPolygon edited="0">
                     <wp:start x="0" y="0"/>
                     <wp:lineTo x="0" y="22400"/>
-                    <wp:lineTo x="21943" y="22400"/>
-                    <wp:lineTo x="21943" y="0"/>
+                    <wp:lineTo x="21867" y="22400"/>
+                    <wp:lineTo x="21867" y="0"/>
                     <wp:lineTo x="0" y="0"/>
                   </wp:wrapPolygon>
                 </wp:wrapThrough>
-                <wp:docPr id="11" name="Rectangle 11"/>
+                <wp:docPr id="21" name="Rectangle 21"/>
                 <wp:cNvGraphicFramePr/>
                 <a:graphic xmlns:a="http://schemas.openxmlformats.org/drawingml/2006/main">
                   <a:graphicData uri="http://schemas.microsoft.com/office/word/2010/wordprocessingShape">
@@ -2621,20 +2123,20 @@
                       <wps:spPr>
                         <a:xfrm>
                           <a:off x="0" y="0"/>
-                          <a:ext cx="800100" cy="342900"/>
+                          <a:ext cx="1028700" cy="342900"/>
                         </a:xfrm>
                         <a:prstGeom prst="rect">
                           <a:avLst/>
                         </a:prstGeom>
                         <a:solidFill>
-                          <a:schemeClr val="bg1">
-                            <a:lumMod val="65000"/>
+                          <a:schemeClr val="accent6">
+                            <a:lumMod val="75000"/>
                           </a:schemeClr>
                         </a:solidFill>
                         <a:ln>
                           <a:solidFill>
-                            <a:schemeClr val="bg1">
-                              <a:lumMod val="65000"/>
+                            <a:schemeClr val="accent6">
+                              <a:lumMod val="75000"/>
                             </a:schemeClr>
                           </a:solidFill>
                         </a:ln>
@@ -2664,13 +2166,15 @@
                                 <w:color w:val="FFFFFF" w:themeColor="background1"/>
                               </w:rPr>
                             </w:pPr>
+                            <w:proofErr w:type="gramStart"/>
                             <w:r>
                               <w:rPr>
                                 <w:rFonts w:ascii="Arial" w:hAnsi="Arial"/>
                                 <w:color w:val="FFFFFF" w:themeColor="background1"/>
                               </w:rPr>
-                              <w:t>loading</w:t>
+                              <w:t>competent</w:t>
                             </w:r>
+                            <w:proofErr w:type="gramEnd"/>
                           </w:p>
                         </w:txbxContent>
                       </wps:txbx>
@@ -2694,7 +2198,7 @@
           </mc:Choice>
           <mc:Fallback>
             <w:pict>
-              <v:rect id="Rectangle 11" o:spid="_x0000_s1035" style="position:absolute;left:0;text-align:left;margin-left:180pt;margin-top:.05pt;width:63pt;height:27pt;z-index:251768832;visibility:visible;mso-wrap-style:square;mso-width-percent:0;mso-height-percent:0;mso-wrap-distance-left:9pt;mso-wrap-distance-top:0;mso-wrap-distance-right:9pt;mso-wrap-distance-bottom:0;mso-position-horizontal:absolute;mso-position-horizontal-relative:text;mso-position-vertical:absolute;mso-position-vertical-relative:text;mso-width-percent:0;mso-height-percent:0;mso-width-relative:margin;mso-height-relative:margin;v-text-anchor:middle" o:gfxdata="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" fillcolor="#a5a5a5 [2092]" strokecolor="#a5a5a5 [2092]">
+              <v:rect id="Rectangle 21" o:spid="_x0000_s1034" style="position:absolute;margin-left:270pt;margin-top:60.6pt;width:81pt;height:27pt;z-index:251777024;visibility:visible;mso-wrap-style:square;mso-width-percent:0;mso-height-percent:0;mso-wrap-distance-left:9pt;mso-wrap-distance-top:0;mso-wrap-distance-right:9pt;mso-wrap-distance-bottom:0;mso-position-horizontal:absolute;mso-position-horizontal-relative:text;mso-position-vertical:absolute;mso-position-vertical-relative:text;mso-width-percent:0;mso-height-percent:0;mso-width-relative:margin;mso-height-relative:margin;v-text-anchor:middle" o:gfxdata="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" fillcolor="#e36c0a [2409]" strokecolor="#e36c0a [2409]">
                 <v:textbox>
                   <w:txbxContent>
                     <w:p>
@@ -2705,13 +2209,15 @@
                           <w:color w:val="FFFFFF" w:themeColor="background1"/>
                         </w:rPr>
                       </w:pPr>
+                      <w:proofErr w:type="gramStart"/>
                       <w:r>
                         <w:rPr>
                           <w:rFonts w:ascii="Arial" w:hAnsi="Arial"/>
                           <w:color w:val="FFFFFF" w:themeColor="background1"/>
                         </w:rPr>
-                        <w:t>loading</w:t>
+                        <w:t>competent</w:t>
                       </w:r>
+                      <w:proofErr w:type="gramEnd"/>
                     </w:p>
                   </w:txbxContent>
                 </v:textbox>
@@ -2724,19 +2230,475 @@
       <w:r>
         <w:rPr>
           <w:b/>
+          <w:noProof/>
           <w:color w:val="808080" w:themeColor="background1" w:themeShade="80"/>
         </w:rPr>
-        <w:t xml:space="preserve">        </w:t>
-      </w:r>
-    </w:p>
-    <w:p>
-      <w:pPr>
-        <w:jc w:val="center"/>
+        <mc:AlternateContent>
+          <mc:Choice Requires="wps">
+            <w:drawing>
+              <wp:anchor distT="0" distB="0" distL="114300" distR="114300" simplePos="0" relativeHeight="251774976" behindDoc="0" locked="0" layoutInCell="1" allowOverlap="1" wp14:anchorId="091A16A9" wp14:editId="550BC277">
+                <wp:simplePos x="0" y="0"/>
+                <wp:positionH relativeFrom="column">
+                  <wp:posOffset>2286000</wp:posOffset>
+                </wp:positionH>
+                <wp:positionV relativeFrom="paragraph">
+                  <wp:posOffset>769620</wp:posOffset>
+                </wp:positionV>
+                <wp:extent cx="1028700" cy="342900"/>
+                <wp:effectExtent l="0" t="0" r="38100" b="38100"/>
+                <wp:wrapThrough wrapText="bothSides">
+                  <wp:wrapPolygon edited="0">
+                    <wp:start x="0" y="0"/>
+                    <wp:lineTo x="0" y="22400"/>
+                    <wp:lineTo x="21867" y="22400"/>
+                    <wp:lineTo x="21867" y="0"/>
+                    <wp:lineTo x="0" y="0"/>
+                  </wp:wrapPolygon>
+                </wp:wrapThrough>
+                <wp:docPr id="20" name="Rectangle 20"/>
+                <wp:cNvGraphicFramePr/>
+                <a:graphic xmlns:a="http://schemas.openxmlformats.org/drawingml/2006/main">
+                  <a:graphicData uri="http://schemas.microsoft.com/office/word/2010/wordprocessingShape">
+                    <wps:wsp>
+                      <wps:cNvSpPr/>
+                      <wps:spPr>
+                        <a:xfrm>
+                          <a:off x="0" y="0"/>
+                          <a:ext cx="1028700" cy="342900"/>
+                        </a:xfrm>
+                        <a:prstGeom prst="rect">
+                          <a:avLst/>
+                        </a:prstGeom>
+                        <a:solidFill>
+                          <a:schemeClr val="bg1">
+                            <a:lumMod val="65000"/>
+                          </a:schemeClr>
+                        </a:solidFill>
+                        <a:ln>
+                          <a:solidFill>
+                            <a:schemeClr val="bg1">
+                              <a:lumMod val="65000"/>
+                            </a:schemeClr>
+                          </a:solidFill>
+                        </a:ln>
+                        <a:effectLst/>
+                      </wps:spPr>
+                      <wps:style>
+                        <a:lnRef idx="1">
+                          <a:schemeClr val="accent1"/>
+                        </a:lnRef>
+                        <a:fillRef idx="3">
+                          <a:schemeClr val="accent1"/>
+                        </a:fillRef>
+                        <a:effectRef idx="2">
+                          <a:schemeClr val="accent1"/>
+                        </a:effectRef>
+                        <a:fontRef idx="minor">
+                          <a:schemeClr val="lt1"/>
+                        </a:fontRef>
+                      </wps:style>
+                      <wps:txbx>
+                        <w:txbxContent>
+                          <w:p>
+                            <w:pPr>
+                              <w:jc w:val="center"/>
+                              <w:rPr>
+                                <w:rFonts w:ascii="Arial" w:hAnsi="Arial"/>
+                                <w:color w:val="FFFFFF" w:themeColor="background1"/>
+                              </w:rPr>
+                            </w:pPr>
+                            <w:proofErr w:type="gramStart"/>
+                            <w:r>
+                              <w:rPr>
+                                <w:rFonts w:ascii="Arial" w:hAnsi="Arial"/>
+                                <w:color w:val="FFFFFF" w:themeColor="background1"/>
+                              </w:rPr>
+                              <w:t>capable</w:t>
+                            </w:r>
+                            <w:proofErr w:type="gramEnd"/>
+                          </w:p>
+                        </w:txbxContent>
+                      </wps:txbx>
+                      <wps:bodyPr rot="0" spcFirstLastPara="0" vertOverflow="overflow" horzOverflow="overflow" vert="horz" wrap="square" lIns="91440" tIns="45720" rIns="91440" bIns="45720" numCol="1" spcCol="0" rtlCol="0" fromWordArt="0" anchor="ctr" anchorCtr="0" forceAA="0" compatLnSpc="1">
+                        <a:prstTxWarp prst="textNoShape">
+                          <a:avLst/>
+                        </a:prstTxWarp>
+                        <a:noAutofit/>
+                      </wps:bodyPr>
+                    </wps:wsp>
+                  </a:graphicData>
+                </a:graphic>
+                <wp14:sizeRelH relativeFrom="margin">
+                  <wp14:pctWidth>0</wp14:pctWidth>
+                </wp14:sizeRelH>
+                <wp14:sizeRelV relativeFrom="margin">
+                  <wp14:pctHeight>0</wp14:pctHeight>
+                </wp14:sizeRelV>
+              </wp:anchor>
+            </w:drawing>
+          </mc:Choice>
+          <mc:Fallback>
+            <w:pict>
+              <v:rect id="Rectangle 20" o:spid="_x0000_s1035" style="position:absolute;margin-left:180pt;margin-top:60.6pt;width:81pt;height:27pt;z-index:251774976;visibility:visible;mso-wrap-style:square;mso-width-percent:0;mso-height-percent:0;mso-wrap-distance-left:9pt;mso-wrap-distance-top:0;mso-wrap-distance-right:9pt;mso-wrap-distance-bottom:0;mso-position-horizontal:absolute;mso-position-horizontal-relative:text;mso-position-vertical:absolute;mso-position-vertical-relative:text;mso-width-percent:0;mso-height-percent:0;mso-width-relative:margin;mso-height-relative:margin;v-text-anchor:middle" o:gfxdata="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" fillcolor="#a5a5a5 [2092]" strokecolor="#a5a5a5 [2092]">
+                <v:textbox>
+                  <w:txbxContent>
+                    <w:p>
+                      <w:pPr>
+                        <w:jc w:val="center"/>
+                        <w:rPr>
+                          <w:rFonts w:ascii="Arial" w:hAnsi="Arial"/>
+                          <w:color w:val="FFFFFF" w:themeColor="background1"/>
+                        </w:rPr>
+                      </w:pPr>
+                      <w:proofErr w:type="gramStart"/>
+                      <w:r>
+                        <w:rPr>
+                          <w:rFonts w:ascii="Arial" w:hAnsi="Arial"/>
+                          <w:color w:val="FFFFFF" w:themeColor="background1"/>
+                        </w:rPr>
+                        <w:t>capable</w:t>
+                      </w:r>
+                      <w:proofErr w:type="gramEnd"/>
+                    </w:p>
+                  </w:txbxContent>
+                </v:textbox>
+                <w10:wrap type="through"/>
+              </v:rect>
+            </w:pict>
+          </mc:Fallback>
+        </mc:AlternateContent>
+      </w:r>
+      <w:r>
         <w:rPr>
           <w:b/>
           <w:color w:val="808080" w:themeColor="background1" w:themeShade="80"/>
         </w:rPr>
-      </w:pPr>
+        <w:t xml:space="preserve">   </w:t>
+      </w:r>
+      <w:r>
+        <w:rPr>
+          <w:b/>
+          <w:color w:val="808080" w:themeColor="background1" w:themeShade="80"/>
+        </w:rPr>
+        <w:t xml:space="preserve">    </w:t>
+      </w:r>
+      <w:r>
+        <w:rPr>
+          <w:b/>
+          <w:noProof/>
+          <w:color w:val="808080" w:themeColor="background1" w:themeShade="80"/>
+        </w:rPr>
+        <w:drawing>
+          <wp:inline distT="0" distB="0" distL="0" distR="0" wp14:anchorId="1749BE5B" wp14:editId="5FE20616">
+            <wp:extent cx="622300" cy="622300"/>
+            <wp:effectExtent l="0" t="0" r="0" b="12700"/>
+            <wp:docPr id="2" name="Picture 2"/>
+            <wp:cNvGraphicFramePr>
+              <a:graphicFrameLocks xmlns:a="http://schemas.openxmlformats.org/drawingml/2006/main" noChangeAspect="1"/>
+            </wp:cNvGraphicFramePr>
+            <a:graphic xmlns:a="http://schemas.openxmlformats.org/drawingml/2006/main">
+              <a:graphicData uri="http://schemas.openxmlformats.org/drawingml/2006/picture">
+                <pic:pic xmlns:pic="http://schemas.openxmlformats.org/drawingml/2006/picture">
+                  <pic:nvPicPr>
+                    <pic:cNvPr id="0" name="html5.png"/>
+                    <pic:cNvPicPr/>
+                  </pic:nvPicPr>
+                  <pic:blipFill>
+                    <a:blip r:embed="rId9">
+                      <a:extLst>
+                        <a:ext uri="{28A0092B-C50C-407E-A947-70E740481C1C}">
+                          <a14:useLocalDpi xmlns:a14="http://schemas.microsoft.com/office/drawing/2010/main" val="0"/>
+                        </a:ext>
+                      </a:extLst>
+                    </a:blip>
+                    <a:stretch>
+                      <a:fillRect/>
+                    </a:stretch>
+                  </pic:blipFill>
+                  <pic:spPr>
+                    <a:xfrm>
+                      <a:off x="0" y="0"/>
+                      <a:ext cx="622300" cy="622300"/>
+                    </a:xfrm>
+                    <a:prstGeom prst="rect">
+                      <a:avLst/>
+                    </a:prstGeom>
+                  </pic:spPr>
+                </pic:pic>
+              </a:graphicData>
+            </a:graphic>
+          </wp:inline>
+        </w:drawing>
+      </w:r>
+      <w:r>
+        <w:rPr>
+          <w:b/>
+          <w:color w:val="808080" w:themeColor="background1" w:themeShade="80"/>
+        </w:rPr>
+        <w:t xml:space="preserve">      </w:t>
+      </w:r>
+      <w:r>
+        <w:rPr>
+          <w:b/>
+          <w:color w:val="808080" w:themeColor="background1" w:themeShade="80"/>
+        </w:rPr>
+        <w:t xml:space="preserve">    </w:t>
+      </w:r>
+      <w:r>
+        <w:rPr>
+          <w:b/>
+          <w:color w:val="808080" w:themeColor="background1" w:themeShade="80"/>
+        </w:rPr>
+        <w:t xml:space="preserve">    </w:t>
+      </w:r>
+      <w:r>
+        <w:rPr>
+          <w:b/>
+          <w:noProof/>
+          <w:color w:val="808080" w:themeColor="background1" w:themeShade="80"/>
+        </w:rPr>
+        <w:drawing>
+          <wp:inline distT="0" distB="0" distL="0" distR="0" wp14:anchorId="4ACD7288" wp14:editId="67988EAD">
+            <wp:extent cx="622300" cy="622300"/>
+            <wp:effectExtent l="0" t="0" r="12700" b="12700"/>
+            <wp:docPr id="4" name="Picture 4"/>
+            <wp:cNvGraphicFramePr>
+              <a:graphicFrameLocks xmlns:a="http://schemas.openxmlformats.org/drawingml/2006/main" noChangeAspect="1"/>
+            </wp:cNvGraphicFramePr>
+            <a:graphic xmlns:a="http://schemas.openxmlformats.org/drawingml/2006/main">
+              <a:graphicData uri="http://schemas.openxmlformats.org/drawingml/2006/picture">
+                <pic:pic xmlns:pic="http://schemas.openxmlformats.org/drawingml/2006/picture">
+                  <pic:nvPicPr>
+                    <pic:cNvPr id="0" name="css3.png"/>
+                    <pic:cNvPicPr/>
+                  </pic:nvPicPr>
+                  <pic:blipFill>
+                    <a:blip r:embed="rId10">
+                      <a:extLst>
+                        <a:ext uri="{28A0092B-C50C-407E-A947-70E740481C1C}">
+                          <a14:useLocalDpi xmlns:a14="http://schemas.microsoft.com/office/drawing/2010/main" val="0"/>
+                        </a:ext>
+                      </a:extLst>
+                    </a:blip>
+                    <a:stretch>
+                      <a:fillRect/>
+                    </a:stretch>
+                  </pic:blipFill>
+                  <pic:spPr>
+                    <a:xfrm>
+                      <a:off x="0" y="0"/>
+                      <a:ext cx="622494" cy="622494"/>
+                    </a:xfrm>
+                    <a:prstGeom prst="rect">
+                      <a:avLst/>
+                    </a:prstGeom>
+                  </pic:spPr>
+                </pic:pic>
+              </a:graphicData>
+            </a:graphic>
+          </wp:inline>
+        </w:drawing>
+      </w:r>
+      <w:r>
+        <w:rPr>
+          <w:b/>
+          <w:color w:val="808080" w:themeColor="background1" w:themeShade="80"/>
+        </w:rPr>
+        <w:t xml:space="preserve">           </w:t>
+      </w:r>
+      <w:r>
+        <w:rPr>
+          <w:b/>
+          <w:color w:val="808080" w:themeColor="background1" w:themeShade="80"/>
+        </w:rPr>
+        <w:t xml:space="preserve">  </w:t>
+      </w:r>
+      <w:r>
+        <w:rPr>
+          <w:b/>
+          <w:color w:val="808080" w:themeColor="background1" w:themeShade="80"/>
+        </w:rPr>
+        <w:t xml:space="preserve">  </w:t>
+      </w:r>
+      <w:r>
+        <w:rPr>
+          <w:b/>
+          <w:noProof/>
+          <w:color w:val="808080" w:themeColor="background1" w:themeShade="80"/>
+        </w:rPr>
+        <w:drawing>
+          <wp:inline distT="0" distB="0" distL="0" distR="0" wp14:anchorId="4C007E61" wp14:editId="113BF55C">
+            <wp:extent cx="672465" cy="655247"/>
+            <wp:effectExtent l="0" t="0" r="0" b="0"/>
+            <wp:docPr id="12" name="Picture 12"/>
+            <wp:cNvGraphicFramePr>
+              <a:graphicFrameLocks xmlns:a="http://schemas.openxmlformats.org/drawingml/2006/main" noChangeAspect="1"/>
+            </wp:cNvGraphicFramePr>
+            <a:graphic xmlns:a="http://schemas.openxmlformats.org/drawingml/2006/main">
+              <a:graphicData uri="http://schemas.openxmlformats.org/drawingml/2006/picture">
+                <pic:pic xmlns:pic="http://schemas.openxmlformats.org/drawingml/2006/picture">
+                  <pic:nvPicPr>
+                    <pic:cNvPr id="0" name="less.png"/>
+                    <pic:cNvPicPr/>
+                  </pic:nvPicPr>
+                  <pic:blipFill>
+                    <a:blip r:embed="rId11">
+                      <a:extLst>
+                        <a:ext uri="{28A0092B-C50C-407E-A947-70E740481C1C}">
+                          <a14:useLocalDpi xmlns:a14="http://schemas.microsoft.com/office/drawing/2010/main" val="0"/>
+                        </a:ext>
+                      </a:extLst>
+                    </a:blip>
+                    <a:stretch>
+                      <a:fillRect/>
+                    </a:stretch>
+                  </pic:blipFill>
+                  <pic:spPr>
+                    <a:xfrm>
+                      <a:off x="0" y="0"/>
+                      <a:ext cx="673937" cy="656682"/>
+                    </a:xfrm>
+                    <a:prstGeom prst="rect">
+                      <a:avLst/>
+                    </a:prstGeom>
+                  </pic:spPr>
+                </pic:pic>
+              </a:graphicData>
+            </a:graphic>
+          </wp:inline>
+        </w:drawing>
+      </w:r>
+      <w:r>
+        <w:rPr>
+          <w:b/>
+          <w:color w:val="808080" w:themeColor="background1" w:themeShade="80"/>
+        </w:rPr>
+        <w:t xml:space="preserve">             </w:t>
+      </w:r>
+      <w:r>
+        <w:rPr>
+          <w:b/>
+          <w:color w:val="808080" w:themeColor="background1" w:themeShade="80"/>
+        </w:rPr>
+        <w:t xml:space="preserve">   </w:t>
+      </w:r>
+      <w:r>
+        <w:rPr>
+          <w:b/>
+          <w:noProof/>
+          <w:color w:val="808080" w:themeColor="background1" w:themeShade="80"/>
+        </w:rPr>
+        <w:drawing>
+          <wp:inline distT="0" distB="0" distL="0" distR="0" wp14:anchorId="2607EDCB" wp14:editId="193A4A48">
+            <wp:extent cx="519112" cy="553720"/>
+            <wp:effectExtent l="0" t="0" r="0" b="5080"/>
+            <wp:docPr id="5" name="Picture 5"/>
+            <wp:cNvGraphicFramePr>
+              <a:graphicFrameLocks xmlns:a="http://schemas.openxmlformats.org/drawingml/2006/main" noChangeAspect="1"/>
+            </wp:cNvGraphicFramePr>
+            <a:graphic xmlns:a="http://schemas.openxmlformats.org/drawingml/2006/main">
+              <a:graphicData uri="http://schemas.openxmlformats.org/drawingml/2006/picture">
+                <pic:pic xmlns:pic="http://schemas.openxmlformats.org/drawingml/2006/picture">
+                  <pic:nvPicPr>
+                    <pic:cNvPr id="0" name="jquery.png"/>
+                    <pic:cNvPicPr/>
+                  </pic:nvPicPr>
+                  <pic:blipFill>
+                    <a:blip r:embed="rId12">
+                      <a:extLst>
+                        <a:ext uri="{28A0092B-C50C-407E-A947-70E740481C1C}">
+                          <a14:useLocalDpi xmlns:a14="http://schemas.microsoft.com/office/drawing/2010/main" val="0"/>
+                        </a:ext>
+                      </a:extLst>
+                    </a:blip>
+                    <a:stretch>
+                      <a:fillRect/>
+                    </a:stretch>
+                  </pic:blipFill>
+                  <pic:spPr>
+                    <a:xfrm>
+                      <a:off x="0" y="0"/>
+                      <a:ext cx="519597" cy="554238"/>
+                    </a:xfrm>
+                    <a:prstGeom prst="rect">
+                      <a:avLst/>
+                    </a:prstGeom>
+                  </pic:spPr>
+                </pic:pic>
+              </a:graphicData>
+            </a:graphic>
+          </wp:inline>
+        </w:drawing>
+      </w:r>
+      <w:r>
+        <w:rPr>
+          <w:b/>
+          <w:color w:val="808080" w:themeColor="background1" w:themeShade="80"/>
+        </w:rPr>
+        <w:t xml:space="preserve">             </w:t>
+      </w:r>
+      <w:r>
+        <w:rPr>
+          <w:b/>
+          <w:color w:val="808080" w:themeColor="background1" w:themeShade="80"/>
+        </w:rPr>
+        <w:t xml:space="preserve">  </w:t>
+      </w:r>
+      <w:r>
+        <w:rPr>
+          <w:b/>
+          <w:color w:val="808080" w:themeColor="background1" w:themeShade="80"/>
+        </w:rPr>
+        <w:t xml:space="preserve">  </w:t>
+      </w:r>
+      <w:r>
+        <w:rPr>
+          <w:b/>
+          <w:noProof/>
+          <w:color w:val="808080" w:themeColor="background1" w:themeShade="80"/>
+        </w:rPr>
+        <w:drawing>
+          <wp:inline distT="0" distB="0" distL="0" distR="0" wp14:anchorId="118130A5" wp14:editId="287BE1F9">
+            <wp:extent cx="571500" cy="573715"/>
+            <wp:effectExtent l="0" t="0" r="0" b="10795"/>
+            <wp:docPr id="3" name="Picture 3"/>
+            <wp:cNvGraphicFramePr>
+              <a:graphicFrameLocks xmlns:a="http://schemas.openxmlformats.org/drawingml/2006/main" noChangeAspect="1"/>
+            </wp:cNvGraphicFramePr>
+            <a:graphic xmlns:a="http://schemas.openxmlformats.org/drawingml/2006/main">
+              <a:graphicData uri="http://schemas.openxmlformats.org/drawingml/2006/picture">
+                <pic:pic xmlns:pic="http://schemas.openxmlformats.org/drawingml/2006/picture">
+                  <pic:nvPicPr>
+                    <pic:cNvPr id="0" name="bootstrap.png"/>
+                    <pic:cNvPicPr/>
+                  </pic:nvPicPr>
+                  <pic:blipFill>
+                    <a:blip r:embed="rId13">
+                      <a:extLst>
+                        <a:ext uri="{28A0092B-C50C-407E-A947-70E740481C1C}">
+                          <a14:useLocalDpi xmlns:a14="http://schemas.microsoft.com/office/drawing/2010/main" val="0"/>
+                        </a:ext>
+                      </a:extLst>
+                    </a:blip>
+                    <a:stretch>
+                      <a:fillRect/>
+                    </a:stretch>
+                  </pic:blipFill>
+                  <pic:spPr>
+                    <a:xfrm>
+                      <a:off x="0" y="0"/>
+                      <a:ext cx="571500" cy="573715"/>
+                    </a:xfrm>
+                    <a:prstGeom prst="rect">
+                      <a:avLst/>
+                    </a:prstGeom>
+                  </pic:spPr>
+                </pic:pic>
+              </a:graphicData>
+            </a:graphic>
+          </wp:inline>
+        </w:drawing>
+      </w:r>
     </w:p>
     <w:p>
       <w:pPr>
@@ -2923,11 +2885,19 @@
                                 <w:rFonts w:ascii="Arial" w:hAnsi="Arial" w:cs="Arial"/>
                               </w:rPr>
                             </w:pPr>
+                            <w:proofErr w:type="gramStart"/>
                             <w:r>
                               <w:rPr>
                                 <w:rFonts w:ascii="Arial" w:hAnsi="Arial" w:cs="Arial"/>
                               </w:rPr>
-                              <w:t>willingness to learn &amp; excel</w:t>
+                              <w:t>willingness</w:t>
+                            </w:r>
+                            <w:proofErr w:type="gramEnd"/>
+                            <w:r>
+                              <w:rPr>
+                                <w:rFonts w:ascii="Arial" w:hAnsi="Arial" w:cs="Arial"/>
+                              </w:rPr>
+                              <w:t xml:space="preserve"> to learn &amp; excel</w:t>
                             </w:r>
                           </w:p>
                         </w:txbxContent>
@@ -2968,7 +2938,7 @@
                   <v:h position="#0,#1" xrange="0,21600" yrange="0,10800"/>
                 </v:handles>
               </v:shapetype>
-              <v:shape id="Right Arrow 205" o:spid="_x0000_s1035" type="#_x0000_t13" style="position:absolute;left:0;text-align:left;margin-left:261pt;margin-top:9.1pt;width:171pt;height:45pt;z-index:251745280;visibility:visible;mso-wrap-style:square;mso-width-percent:0;mso-height-percent:0;mso-wrap-distance-left:9pt;mso-wrap-distance-top:0;mso-wrap-distance-right:9pt;mso-wrap-distance-bottom:0;mso-position-horizontal:absolute;mso-position-horizontal-relative:text;mso-position-vertical:absolute;mso-position-vertical-relative:text;mso-width-percent:0;mso-height-percent:0;mso-width-relative:margin;mso-height-relative:margin;v-text-anchor:middle" o:gfxdata="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" adj="18758" fillcolor="#45c63b" strokecolor="#45c63b">
+              <v:shape id="Right Arrow 205" o:spid="_x0000_s1036" type="#_x0000_t13" style="position:absolute;left:0;text-align:left;margin-left:261pt;margin-top:9.1pt;width:171pt;height:45pt;z-index:251745280;visibility:visible;mso-wrap-style:square;mso-width-percent:0;mso-height-percent:0;mso-wrap-distance-left:9pt;mso-wrap-distance-top:0;mso-wrap-distance-right:9pt;mso-wrap-distance-bottom:0;mso-position-horizontal:absolute;mso-position-horizontal-relative:text;mso-position-vertical:absolute;mso-position-vertical-relative:text;mso-width-percent:0;mso-height-percent:0;mso-width-relative:margin;mso-height-relative:margin;v-text-anchor:middle" o:gfxdata="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" adj="18758" fillcolor="#45c63b" strokecolor="#45c63b">
                 <v:textbox>
                   <w:txbxContent>
                     <w:p>
@@ -3083,6 +3053,7 @@
                                 <w:rFonts w:ascii="Arial" w:hAnsi="Arial" w:cs="Arial"/>
                               </w:rPr>
                             </w:pPr>
+                            <w:proofErr w:type="gramStart"/>
                             <w:r>
                               <w:rPr>
                                 <w:rFonts w:ascii="Arial" w:hAnsi="Arial" w:cs="Arial"/>
@@ -3095,6 +3066,7 @@
                               </w:rPr>
                               <w:t>urrent</w:t>
                             </w:r>
+                            <w:proofErr w:type="gramEnd"/>
                             <w:r>
                               <w:rPr>
                                 <w:rFonts w:ascii="Arial" w:hAnsi="Arial" w:cs="Arial"/>
@@ -3138,7 +3110,7 @@
                   <v:h position="#0,#1" xrange="0,21600" yrange="0,10800"/>
                 </v:handles>
               </v:shapetype>
-              <v:shape id="Left Arrow 204" o:spid="_x0000_s1036" type="#_x0000_t66" style="position:absolute;left:0;text-align:left;margin-left:18pt;margin-top:9.1pt;width:162pt;height:45pt;z-index:251744256;visibility:visible;mso-wrap-style:square;mso-width-percent:0;mso-height-percent:0;mso-wrap-distance-left:9pt;mso-wrap-distance-top:0;mso-wrap-distance-right:9pt;mso-wrap-distance-bottom:0;mso-position-horizontal:absolute;mso-position-horizontal-relative:text;mso-position-vertical:absolute;mso-position-vertical-relative:text;mso-width-percent:0;mso-height-percent:0;mso-width-relative:margin;mso-height-relative:margin;v-text-anchor:middle" o:gfxdata="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" adj="3000" fillcolor="#36f" strokecolor="#1643fa">
+              <v:shape id="Left Arrow 204" o:spid="_x0000_s1037" type="#_x0000_t66" style="position:absolute;left:0;text-align:left;margin-left:18pt;margin-top:9.1pt;width:162pt;height:45pt;z-index:251744256;visibility:visible;mso-wrap-style:square;mso-width-percent:0;mso-height-percent:0;mso-wrap-distance-left:9pt;mso-wrap-distance-top:0;mso-wrap-distance-right:9pt;mso-wrap-distance-bottom:0;mso-position-horizontal:absolute;mso-position-horizontal-relative:text;mso-position-vertical:absolute;mso-position-vertical-relative:text;mso-width-percent:0;mso-height-percent:0;mso-width-relative:margin;mso-height-relative:margin;v-text-anchor:middle" o:gfxdata="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" adj="3000" fillcolor="#36f" strokecolor="#1643fa">
                 <v:textbox>
                   <w:txbxContent>
                     <w:p>
@@ -3188,6 +3160,7 @@
           <w:szCs w:val="28"/>
         </w:rPr>
       </w:pPr>
+      <w:proofErr w:type="gramStart"/>
       <w:r>
         <w:rPr>
           <w:rFonts w:ascii="Arial Black" w:hAnsi="Arial Black"/>
@@ -3197,19 +3170,11 @@
         </w:rPr>
         <w:t>skills</w:t>
       </w:r>
+      <w:proofErr w:type="gramEnd"/>
     </w:p>
     <w:p>
       <w:pPr>
-        <w:rPr>
-          <w:rFonts w:ascii="Arial Black" w:hAnsi="Arial Black"/>
-          <w:color w:val="C0504D" w:themeColor="accent2"/>
-          <w:sz w:val="20"/>
-          <w:szCs w:val="20"/>
-        </w:rPr>
-      </w:pPr>
-    </w:p>
-    <w:p>
-      <w:pPr>
+        <w:jc w:val="center"/>
         <w:rPr>
           <w:rFonts w:ascii="Arial Black" w:hAnsi="Arial Black"/>
           <w:color w:val="C0504D" w:themeColor="accent2"/>
@@ -3222,48 +3187,6 @@
       <w:pPr>
         <w:jc w:val="center"/>
         <w:rPr>
-          <w:rFonts w:ascii="Arial" w:hAnsi="Arial" w:cs="Arial"/>
-          <w:b/>
-          <w:color w:val="8D1DC1"/>
-          <w:sz w:val="20"/>
-          <w:szCs w:val="20"/>
-        </w:rPr>
-      </w:pPr>
-      <w:r>
-        <w:rPr>
-          <w:rFonts w:ascii="Arial" w:hAnsi="Arial" w:cs="Arial"/>
-          <w:b/>
-          <w:color w:val="8D1DC1"/>
-          <w:sz w:val="20"/>
-          <w:szCs w:val="20"/>
-        </w:rPr>
-        <w:t>Angular.JS</w:t>
-      </w:r>
-      <w:r>
-        <w:rPr>
-          <w:rFonts w:ascii="Arial" w:hAnsi="Arial" w:cs="Arial"/>
-          <w:b/>
-          <w:color w:val="8D1DC1"/>
-          <w:sz w:val="20"/>
-          <w:szCs w:val="20"/>
-        </w:rPr>
-        <w:t xml:space="preserve"> || </w:t>
-      </w:r>
-      <w:r>
-        <w:rPr>
-          <w:rFonts w:ascii="Arial" w:hAnsi="Arial" w:cs="Arial"/>
-          <w:b/>
-          <w:color w:val="8D1DC1"/>
-          <w:sz w:val="22"/>
-          <w:szCs w:val="22"/>
-        </w:rPr>
-        <w:t>Node.JS || JavaScript</w:t>
-      </w:r>
-    </w:p>
-    <w:p>
-      <w:pPr>
-        <w:jc w:val="center"/>
-        <w:rPr>
           <w:rFonts w:ascii="Arial Black" w:hAnsi="Arial Black"/>
           <w:color w:val="C0504D" w:themeColor="accent2"/>
           <w:sz w:val="20"/>
@@ -3275,21 +3198,66 @@
       <w:pPr>
         <w:jc w:val="center"/>
         <w:rPr>
+          <w:rFonts w:ascii="Arial" w:hAnsi="Arial" w:cs="Arial"/>
+          <w:b/>
+          <w:color w:val="8D1DC1"/>
+          <w:sz w:val="20"/>
+          <w:szCs w:val="20"/>
+        </w:rPr>
+      </w:pPr>
+      <w:r>
+        <w:rPr>
+          <w:rFonts w:ascii="Arial" w:hAnsi="Arial" w:cs="Arial"/>
+          <w:b/>
+          <w:color w:val="8D1DC1"/>
+          <w:sz w:val="20"/>
+          <w:szCs w:val="20"/>
+        </w:rPr>
+        <w:t>Angular.JS</w:t>
+      </w:r>
+      <w:r>
+        <w:rPr>
+          <w:rFonts w:ascii="Arial" w:hAnsi="Arial" w:cs="Arial"/>
+          <w:b/>
+          <w:color w:val="8D1DC1"/>
+          <w:sz w:val="20"/>
+          <w:szCs w:val="20"/>
+        </w:rPr>
+        <w:t xml:space="preserve"> || </w:t>
+      </w:r>
+      <w:r>
+        <w:rPr>
+          <w:rFonts w:ascii="Arial" w:hAnsi="Arial" w:cs="Arial"/>
+          <w:b/>
+          <w:color w:val="8D1DC1"/>
+          <w:sz w:val="22"/>
+          <w:szCs w:val="22"/>
+        </w:rPr>
+        <w:t>Node.JS || JavaScript</w:t>
+      </w:r>
+    </w:p>
+    <w:p>
+      <w:pPr>
+        <w:jc w:val="center"/>
+        <w:rPr>
           <w:rFonts w:ascii="Arial Black" w:hAnsi="Arial Black"/>
           <w:color w:val="C0504D" w:themeColor="accent2"/>
           <w:sz w:val="20"/>
           <w:szCs w:val="20"/>
         </w:rPr>
       </w:pPr>
-      <w:r>
+    </w:p>
+    <w:p>
+      <w:pPr>
+        <w:jc w:val="center"/>
         <w:rPr>
           <w:rFonts w:ascii="Arial Black" w:hAnsi="Arial Black"/>
           <w:color w:val="C0504D" w:themeColor="accent2"/>
           <w:sz w:val="20"/>
           <w:szCs w:val="20"/>
         </w:rPr>
-        <w:t xml:space="preserve"> </w:t>
-      </w:r>
+      </w:pPr>
+      <w:bookmarkStart w:id="0" w:name="_GoBack"/>
       <w:r>
         <w:rPr>
           <w:rFonts w:ascii="Arial Black" w:hAnsi="Arial Black"/>
@@ -3313,7 +3281,7 @@
                     <pic:cNvPicPr/>
                   </pic:nvPicPr>
                   <pic:blipFill>
-                    <a:blip r:embed="rId15">
+                    <a:blip r:embed="rId14">
                       <a:extLst>
                         <a:ext uri="{28A0092B-C50C-407E-A947-70E740481C1C}">
                           <a14:useLocalDpi xmlns:a14="http://schemas.microsoft.com/office/drawing/2010/main" val="0"/>
@@ -3342,15 +3310,6 @@
       <w:r>
         <w:rPr>
           <w:rFonts w:ascii="Arial Black" w:hAnsi="Arial Black"/>
-          <w:color w:val="C0504D" w:themeColor="accent2"/>
-          <w:sz w:val="20"/>
-          <w:szCs w:val="20"/>
-        </w:rPr>
-        <w:t xml:space="preserve">   </w:t>
-      </w:r>
-      <w:r>
-        <w:rPr>
-          <w:rFonts w:ascii="Arial Black" w:hAnsi="Arial Black"/>
           <w:b/>
           <w:noProof/>
           <w:color w:val="3366FF"/>
@@ -3371,7 +3330,7 @@
                     <pic:cNvPicPr/>
                   </pic:nvPicPr>
                   <pic:blipFill>
-                    <a:blip r:embed="rId16">
+                    <a:blip r:embed="rId15">
                       <a:extLst>
                         <a:ext uri="{28A0092B-C50C-407E-A947-70E740481C1C}">
                           <a14:useLocalDpi xmlns:a14="http://schemas.microsoft.com/office/drawing/2010/main" val="0"/>
@@ -3420,7 +3379,7 @@
                     <pic:cNvPicPr/>
                   </pic:nvPicPr>
                   <pic:blipFill>
-                    <a:blip r:embed="rId17">
+                    <a:blip r:embed="rId16">
                       <a:extLst>
                         <a:ext uri="{28A0092B-C50C-407E-A947-70E740481C1C}">
                           <a14:useLocalDpi xmlns:a14="http://schemas.microsoft.com/office/drawing/2010/main" val="0"/>
@@ -3447,8 +3406,10 @@
         </w:drawing>
       </w:r>
     </w:p>
+    <w:bookmarkEnd w:id="0"/>
     <w:p>
       <w:pPr>
+        <w:jc w:val="center"/>
         <w:rPr>
           <w:rFonts w:ascii="Arial Black" w:hAnsi="Arial Black"/>
           <w:b/>
@@ -4407,17 +4368,10 @@
           </mc:Fallback>
         </mc:AlternateContent>
       </w:r>
-      <w:r>
-        <w:rPr>
-          <w:rFonts w:ascii="Arial Black" w:hAnsi="Arial Black"/>
-          <w:b/>
-          <w:color w:val="3366FF"/>
-        </w:rPr>
-        <w:t xml:space="preserve">  </w:t>
-      </w:r>
     </w:p>
     <w:p>
       <w:pPr>
+        <w:jc w:val="center"/>
         <w:rPr>
           <w:rFonts w:ascii="Arial" w:hAnsi="Arial" w:cs="Arial"/>
           <w:b/>
@@ -4527,7 +4481,7 @@
                     <pic:cNvPicPr/>
                   </pic:nvPicPr>
                   <pic:blipFill>
-                    <a:blip r:embed="rId18">
+                    <a:blip r:embed="rId17">
                       <a:extLst>
                         <a:ext uri="{28A0092B-C50C-407E-A947-70E740481C1C}">
                           <a14:useLocalDpi xmlns:a14="http://schemas.microsoft.com/office/drawing/2010/main" val="0"/>
@@ -4588,7 +4542,7 @@
                     <pic:cNvPicPr/>
                   </pic:nvPicPr>
                   <pic:blipFill>
-                    <a:blip r:embed="rId19">
+                    <a:blip r:embed="rId18">
                       <a:extLst>
                         <a:ext uri="{28A0092B-C50C-407E-A947-70E740481C1C}">
                           <a14:useLocalDpi xmlns:a14="http://schemas.microsoft.com/office/drawing/2010/main" val="0"/>
@@ -4616,16 +4570,6 @@
       </w:r>
       <w:r>
         <w:rPr>
-          <w:rFonts w:ascii="Arial" w:hAnsi="Arial" w:cs="Arial"/>
-          <w:b/>
-          <w:color w:val="20FF2D"/>
-          <w:sz w:val="22"/>
-          <w:szCs w:val="22"/>
-        </w:rPr>
-        <w:t xml:space="preserve">  </w:t>
-      </w:r>
-      <w:r>
-        <w:rPr>
           <w:rFonts w:ascii="Arial Black" w:hAnsi="Arial Black"/>
           <w:b/>
           <w:noProof/>
@@ -4647,7 +4591,7 @@
                     <pic:cNvPicPr/>
                   </pic:nvPicPr>
                   <pic:blipFill>
-                    <a:blip r:embed="rId20">
+                    <a:blip r:embed="rId19">
                       <a:extLst>
                         <a:ext uri="{28A0092B-C50C-407E-A947-70E740481C1C}">
                           <a14:useLocalDpi xmlns:a14="http://schemas.microsoft.com/office/drawing/2010/main" val="0"/>
@@ -4675,16 +4619,6 @@
       </w:r>
       <w:r>
         <w:rPr>
-          <w:rFonts w:ascii="Arial" w:hAnsi="Arial" w:cs="Arial"/>
-          <w:b/>
-          <w:color w:val="20FF2D"/>
-          <w:sz w:val="22"/>
-          <w:szCs w:val="22"/>
-        </w:rPr>
-        <w:t xml:space="preserve">  </w:t>
-      </w:r>
-      <w:r>
-        <w:rPr>
           <w:rFonts w:ascii="Arial Black" w:hAnsi="Arial Black"/>
           <w:b/>
           <w:noProof/>
@@ -4706,7 +4640,7 @@
                     <pic:cNvPicPr/>
                   </pic:nvPicPr>
                   <pic:blipFill>
-                    <a:blip r:embed="rId21">
+                    <a:blip r:embed="rId20">
                       <a:extLst>
                         <a:ext uri="{28A0092B-C50C-407E-A947-70E740481C1C}">
                           <a14:useLocalDpi xmlns:a14="http://schemas.microsoft.com/office/drawing/2010/main" val="0"/>
@@ -4735,6 +4669,7 @@
     </w:p>
     <w:p>
       <w:pPr>
+        <w:jc w:val="center"/>
         <w:rPr>
           <w:rFonts w:ascii="Arial Black" w:hAnsi="Arial Black"/>
           <w:b/>
@@ -5684,6 +5619,7 @@
     </w:p>
     <w:p>
       <w:pPr>
+        <w:jc w:val="center"/>
         <w:rPr>
           <w:rFonts w:ascii="Arial" w:hAnsi="Arial" w:cs="Arial"/>
           <w:b/>
@@ -5695,6 +5631,7 @@
     </w:p>
     <w:p>
       <w:pPr>
+        <w:jc w:val="center"/>
         <w:rPr>
           <w:rFonts w:ascii="Arial" w:hAnsi="Arial" w:cs="Arial"/>
           <w:b/>
@@ -5706,6 +5643,7 @@
     </w:p>
     <w:p>
       <w:pPr>
+        <w:jc w:val="center"/>
         <w:rPr>
           <w:rFonts w:ascii="Arial Black" w:hAnsi="Arial Black"/>
           <w:b/>
@@ -5789,6 +5727,7 @@
     </w:p>
     <w:p>
       <w:pPr>
+        <w:jc w:val="center"/>
         <w:rPr>
           <w:rFonts w:ascii="Arial Black" w:hAnsi="Arial Black"/>
           <w:b/>
@@ -5805,7 +5744,7 @@
         <w:rPr>
           <w:rFonts w:ascii="Arial" w:hAnsi="Arial" w:cs="Arial"/>
           <w:b/>
-          <w:color w:val="A6A6A6" w:themeColor="background1" w:themeShade="A6"/>
+          <w:color w:val="808080" w:themeColor="background1" w:themeShade="80"/>
           <w:sz w:val="18"/>
           <w:szCs w:val="18"/>
         </w:rPr>
@@ -5814,27 +5753,39 @@
         <w:rPr>
           <w:rFonts w:ascii="Arial" w:hAnsi="Arial" w:cs="Arial"/>
           <w:b/>
-          <w:color w:val="A6A6A6" w:themeColor="background1" w:themeShade="A6"/>
+          <w:color w:val="808080" w:themeColor="background1" w:themeShade="80"/>
           <w:sz w:val="18"/>
           <w:szCs w:val="18"/>
         </w:rPr>
         <w:t>*</w:t>
       </w:r>
+      <w:proofErr w:type="gramStart"/>
       <w:r>
         <w:rPr>
           <w:rFonts w:ascii="Arial" w:hAnsi="Arial" w:cs="Arial"/>
           <w:b/>
-          <w:color w:val="A6A6A6" w:themeColor="background1" w:themeShade="A6"/>
+          <w:color w:val="808080" w:themeColor="background1" w:themeShade="80"/>
           <w:sz w:val="18"/>
           <w:szCs w:val="18"/>
         </w:rPr>
-        <w:t>professional &amp; character references available upon request</w:t>
-      </w:r>
+        <w:t>professional</w:t>
+      </w:r>
+      <w:proofErr w:type="gramEnd"/>
       <w:r>
         <w:rPr>
           <w:rFonts w:ascii="Arial" w:hAnsi="Arial" w:cs="Arial"/>
           <w:b/>
-          <w:color w:val="A6A6A6" w:themeColor="background1" w:themeShade="A6"/>
+          <w:color w:val="808080" w:themeColor="background1" w:themeShade="80"/>
+          <w:sz w:val="18"/>
+          <w:szCs w:val="18"/>
+        </w:rPr>
+        <w:t xml:space="preserve"> &amp; character references available upon request</w:t>
+      </w:r>
+      <w:r>
+        <w:rPr>
+          <w:rFonts w:ascii="Arial" w:hAnsi="Arial" w:cs="Arial"/>
+          <w:b/>
+          <w:color w:val="808080" w:themeColor="background1" w:themeShade="80"/>
           <w:sz w:val="18"/>
           <w:szCs w:val="18"/>
         </w:rPr>
@@ -6782,7 +6733,7 @@
 </file>
 
 <file path=customXml/itemProps1.xml><?xml version="1.0" encoding="utf-8"?>
-<ds:datastoreItem xmlns:ds="http://schemas.openxmlformats.org/officeDocument/2006/customXml" ds:itemID="{4FFC7988-BAE4-424F-8647-9230BEDEBD28}">
+<ds:datastoreItem xmlns:ds="http://schemas.openxmlformats.org/officeDocument/2006/customXml" ds:itemID="{68E63BF7-2850-C343-B05D-C3BFFB9A4CB2}">
   <ds:schemaRefs>
     <ds:schemaRef ds:uri="http://schemas.openxmlformats.org/officeDocument/2006/bibliography"/>
   </ds:schemaRefs>

--- a/julianfrontenddev.docx
+++ b/julianfrontenddev.docx
@@ -3258,6 +3258,7 @@
         </w:rPr>
       </w:pPr>
       <w:bookmarkStart w:id="0" w:name="_GoBack"/>
+      <w:bookmarkEnd w:id="0"/>
       <w:r>
         <w:rPr>
           <w:rFonts w:ascii="Arial Black" w:hAnsi="Arial Black"/>
@@ -3406,7 +3407,6 @@
         </w:drawing>
       </w:r>
     </w:p>
-    <w:bookmarkEnd w:id="0"/>
     <w:p>
       <w:pPr>
         <w:jc w:val="center"/>
@@ -4190,7 +4190,7 @@
         <mc:AlternateContent>
           <mc:Choice Requires="wps">
             <w:drawing>
-              <wp:anchor distT="0" distB="0" distL="114300" distR="114300" simplePos="0" relativeHeight="251715584" behindDoc="0" locked="0" layoutInCell="1" allowOverlap="1" wp14:anchorId="4F5901F4" wp14:editId="29745885">
+              <wp:anchor distT="0" distB="0" distL="114300" distR="114300" simplePos="0" relativeHeight="251715584" behindDoc="0" locked="0" layoutInCell="1" allowOverlap="1" wp14:anchorId="4F5901F4" wp14:editId="1180E419">
                 <wp:simplePos x="0" y="0"/>
                 <wp:positionH relativeFrom="column">
                   <wp:posOffset>1714500</wp:posOffset>
@@ -4267,6 +4267,18 @@
           </mc:Choice>
           <mc:Fallback>
             <w:pict>
+              <v:shapetype id="_x0000_t22" coordsize="21600,21600" o:spt="22" adj="5400" path="m10800,0qx0@1l0@2qy10800,21600,21600@2l21600@1qy10800,0xem0@1qy10800@0,21600@1nfe">
+                <v:formulas>
+                  <v:f eqn="val #0"/>
+                  <v:f eqn="prod #0 1 2"/>
+                  <v:f eqn="sum height 0 @1"/>
+                </v:formulas>
+                <v:path o:extrusionok="f" gradientshapeok="t" o:connecttype="custom" o:connectlocs="10800,@0;10800,0;0,10800;10800,21600;21600,10800" o:connectangles="270,270,180,90,0" textboxrect="0,@0,21600,@2"/>
+                <v:handles>
+                  <v:h position="center,#0" yrange="0,10800"/>
+                </v:handles>
+                <o:complex v:ext="view"/>
+              </v:shapetype>
               <v:shape id="Can 160" o:spid="_x0000_s1026" type="#_x0000_t22" style="position:absolute;margin-left:135pt;margin-top:10.8pt;width:13.2pt;height:14.75pt;z-index:251715584;visibility:visible;mso-wrap-style:square;mso-width-percent:0;mso-height-percent:0;mso-wrap-distance-left:9pt;mso-wrap-distance-top:0;mso-wrap-distance-right:9pt;mso-wrap-distance-bottom:0;mso-position-horizontal:absolute;mso-position-horizontal-relative:text;mso-position-vertical:absolute;mso-position-vertical-relative:text;mso-width-percent:0;mso-height-percent:0;mso-width-relative:margin;mso-height-relative:margin;v-text-anchor:middle" o:gfxdata="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" adj="4833" strokecolor="#36f">
                 <w10:wrap type="through"/>
               </v:shape>
@@ -5250,7 +5262,7 @@
         <mc:AlternateContent>
           <mc:Choice Requires="wps">
             <w:drawing>
-              <wp:anchor distT="0" distB="0" distL="114300" distR="114300" simplePos="0" relativeHeight="251750400" behindDoc="0" locked="0" layoutInCell="1" allowOverlap="1" wp14:anchorId="779D531E" wp14:editId="61D69823">
+              <wp:anchor distT="0" distB="0" distL="114300" distR="114300" simplePos="0" relativeHeight="251750400" behindDoc="0" locked="0" layoutInCell="1" allowOverlap="1" wp14:anchorId="779D531E" wp14:editId="18BB3AB9">
                 <wp:simplePos x="0" y="0"/>
                 <wp:positionH relativeFrom="column">
                   <wp:posOffset>1371600</wp:posOffset>
@@ -5284,7 +5296,7 @@
                           <a:avLst/>
                         </a:prstGeom>
                         <a:solidFill>
-                          <a:schemeClr val="bg1"/>
+                          <a:srgbClr val="3366FF"/>
                         </a:solidFill>
                         <a:ln>
                           <a:solidFill>
@@ -5327,7 +5339,7 @@
           </mc:Choice>
           <mc:Fallback>
             <w:pict>
-              <v:shape id="Can 209" o:spid="_x0000_s1026" type="#_x0000_t22" style="position:absolute;margin-left:108pt;margin-top:13.55pt;width:13.2pt;height:14.75pt;z-index:251750400;visibility:visible;mso-wrap-style:square;mso-width-percent:0;mso-height-percent:0;mso-wrap-distance-left:9pt;mso-wrap-distance-top:0;mso-wrap-distance-right:9pt;mso-wrap-distance-bottom:0;mso-position-horizontal:absolute;mso-position-horizontal-relative:text;mso-position-vertical:absolute;mso-position-vertical-relative:text;mso-width-percent:0;mso-height-percent:0;mso-width-relative:margin;mso-height-relative:margin;v-text-anchor:middle" o:gfxdata="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" adj="4833" fillcolor="white [3212]" strokecolor="#36f">
+              <v:shape id="Can 209" o:spid="_x0000_s1026" type="#_x0000_t22" style="position:absolute;margin-left:108pt;margin-top:13.55pt;width:13.2pt;height:14.75pt;z-index:251750400;visibility:visible;mso-wrap-style:square;mso-width-percent:0;mso-height-percent:0;mso-wrap-distance-left:9pt;mso-wrap-distance-top:0;mso-wrap-distance-right:9pt;mso-wrap-distance-bottom:0;mso-position-horizontal:absolute;mso-position-horizontal-relative:text;mso-position-vertical:absolute;mso-position-vertical-relative:text;mso-width-percent:0;mso-height-percent:0;mso-width-relative:margin;mso-height-relative:margin;v-text-anchor:middle" o:gfxdata="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" adj="4833" fillcolor="#36f" strokecolor="#36f">
                 <w10:wrap type="through"/>
               </v:shape>
             </w:pict>
@@ -6733,7 +6745,7 @@
 </file>
 
 <file path=customXml/itemProps1.xml><?xml version="1.0" encoding="utf-8"?>
-<ds:datastoreItem xmlns:ds="http://schemas.openxmlformats.org/officeDocument/2006/customXml" ds:itemID="{68E63BF7-2850-C343-B05D-C3BFFB9A4CB2}">
+<ds:datastoreItem xmlns:ds="http://schemas.openxmlformats.org/officeDocument/2006/customXml" ds:itemID="{1B94EF29-21F2-814C-8E44-666A8FD8BB1B}">
   <ds:schemaRefs>
     <ds:schemaRef ds:uri="http://schemas.openxmlformats.org/officeDocument/2006/bibliography"/>
   </ds:schemaRefs>

--- a/julianfrontenddev.docx
+++ b/julianfrontenddev.docx
@@ -291,25 +291,7 @@
                                 <w:sz w:val="18"/>
                                 <w:szCs w:val="18"/>
                               </w:rPr>
-                              <w:t xml:space="preserve">{Git}: www. </w:t>
-                            </w:r>
-                            <w:proofErr w:type="gramStart"/>
-                            <w:r>
-                              <w:rPr>
-                                <w:color w:val="999999"/>
-                                <w:sz w:val="18"/>
-                                <w:szCs w:val="18"/>
-                              </w:rPr>
-                              <w:t>github.com</w:t>
-                            </w:r>
-                            <w:proofErr w:type="gramEnd"/>
-                            <w:r>
-                              <w:rPr>
-                                <w:color w:val="999999"/>
-                                <w:sz w:val="18"/>
-                                <w:szCs w:val="18"/>
-                              </w:rPr>
-                              <w:t>/The10th</w:t>
+                              <w:t>{Git}: www. github.com/The10th</w:t>
                             </w:r>
                           </w:p>
                           <w:p>
@@ -361,18 +343,8 @@
                                 <w:sz w:val="18"/>
                                 <w:szCs w:val="18"/>
                               </w:rPr>
-                              <w:t>{LinkedIn}: linkedin.com/in/</w:t>
+                              <w:t>{LinkedIn}: linkedin.com/in/julianhvnguyen</w:t>
                             </w:r>
-                            <w:proofErr w:type="spellStart"/>
-                            <w:r>
-                              <w:rPr>
-                                <w:color w:val="999999"/>
-                                <w:sz w:val="18"/>
-                                <w:szCs w:val="18"/>
-                              </w:rPr>
-                              <w:t>julianhvnguyen</w:t>
-                            </w:r>
-                            <w:proofErr w:type="spellEnd"/>
                           </w:p>
                         </w:txbxContent>
                       </wps:txbx>
@@ -642,7 +614,6 @@
                                 <w:szCs w:val="18"/>
                               </w:rPr>
                             </w:pPr>
-                            <w:proofErr w:type="gramStart"/>
                             <w:r>
                               <w:rPr>
                                 <w:rFonts w:ascii="Arial" w:hAnsi="Arial"/>
@@ -652,7 +623,6 @@
                               </w:rPr>
                               <w:t>find</w:t>
                             </w:r>
-                            <w:proofErr w:type="gramEnd"/>
                             <w:r>
                               <w:rPr>
                                 <w:color w:val="A6A6A6" w:themeColor="background1" w:themeShade="A6"/>
@@ -912,7 +882,7 @@
                                     <pic:cNvPicPr/>
                                   </pic:nvPicPr>
                                   <pic:blipFill>
-                                    <a:blip r:embed="rId8">
+                                    <a:blip r:embed="rId9">
                                       <a:extLst>
                                         <a:ext uri="{28A0092B-C50C-407E-A947-70E740481C1C}">
                                           <a14:useLocalDpi xmlns:a14="http://schemas.microsoft.com/office/drawing/2010/main" val="0"/>
@@ -1064,7 +1034,6 @@
                                 <w:szCs w:val="32"/>
                               </w:rPr>
                             </w:pPr>
-                            <w:proofErr w:type="gramStart"/>
                             <w:r>
                               <w:rPr>
                                 <w:rFonts w:ascii="Arial" w:hAnsi="Arial" w:cs="Arial"/>
@@ -1082,17 +1051,7 @@
                                 <w:sz w:val="32"/>
                                 <w:szCs w:val="32"/>
                               </w:rPr>
-                              <w:t>front</w:t>
-                            </w:r>
-                            <w:proofErr w:type="gramEnd"/>
-                            <w:r>
-                              <w:rPr>
-                                <w:rFonts w:ascii="Arial" w:hAnsi="Arial" w:cs="Arial"/>
-                                <w:color w:val="4E87FF"/>
-                                <w:sz w:val="32"/>
-                                <w:szCs w:val="32"/>
-                              </w:rPr>
-                              <w:t>-end web developer</w:t>
+                              <w:t>front-end web developer</w:t>
                             </w:r>
                             <w:r>
                               <w:rPr>
@@ -1316,7 +1275,6 @@
                                 <w:color w:val="FFFFFF" w:themeColor="background1"/>
                               </w:rPr>
                             </w:pPr>
-                            <w:proofErr w:type="gramStart"/>
                             <w:r>
                               <w:rPr>
                                 <w:rFonts w:ascii="Arial" w:hAnsi="Arial"/>
@@ -1325,7 +1283,6 @@
                               </w:rPr>
                               <w:t>resume</w:t>
                             </w:r>
-                            <w:proofErr w:type="gramEnd"/>
                           </w:p>
                         </w:txbxContent>
                       </wps:txbx>
@@ -1388,7 +1345,6 @@
           <w:color w:val="4E87FF"/>
         </w:rPr>
       </w:pPr>
-      <w:proofErr w:type="gramStart"/>
       <w:r>
         <w:rPr>
           <w:rFonts w:ascii="Arial Black" w:hAnsi="Arial Black"/>
@@ -1397,7 +1353,6 @@
         </w:rPr>
         <w:t>summary</w:t>
       </w:r>
-      <w:proofErr w:type="gramEnd"/>
     </w:p>
     <w:p>
       <w:pPr>
@@ -1455,12 +1410,24 @@
         <w:rPr>
           <w:color w:val="808080" w:themeColor="background1" w:themeShade="80"/>
         </w:rPr>
-        <w:t xml:space="preserve"> project development</w:t>
+        <w:t xml:space="preserve"> </w:t>
       </w:r>
       <w:r>
         <w:rPr>
           <w:color w:val="808080" w:themeColor="background1" w:themeShade="80"/>
         </w:rPr>
+        <w:t xml:space="preserve">full-cycle </w:t>
+      </w:r>
+      <w:r>
+        <w:rPr>
+          <w:color w:val="808080" w:themeColor="background1" w:themeShade="80"/>
+        </w:rPr>
+        <w:t>project development</w:t>
+      </w:r>
+      <w:r>
+        <w:rPr>
+          <w:color w:val="808080" w:themeColor="background1" w:themeShade="80"/>
+        </w:rPr>
         <w:t xml:space="preserve"> (</w:t>
       </w:r>
       <w:r>
@@ -1479,7 +1446,15 @@
         <w:rPr>
           <w:color w:val="808080" w:themeColor="background1" w:themeShade="80"/>
         </w:rPr>
-        <w:t>, and collaborative problem solving tactics.</w:t>
+        <w:t xml:space="preserve">, and </w:t>
+      </w:r>
+      <w:bookmarkStart w:id="0" w:name="_GoBack"/>
+      <w:bookmarkEnd w:id="0"/>
+      <w:r>
+        <w:rPr>
+          <w:color w:val="808080" w:themeColor="background1" w:themeShade="80"/>
+        </w:rPr>
+        <w:t>collaborative problem solving tactics.</w:t>
       </w:r>
     </w:p>
     <w:p>
@@ -1584,7 +1559,6 @@
           <w:color w:val="808080" w:themeColor="background1" w:themeShade="80"/>
         </w:rPr>
       </w:pPr>
-      <w:proofErr w:type="gramStart"/>
       <w:r>
         <w:rPr>
           <w:rFonts w:ascii="Arial" w:hAnsi="Arial"/>
@@ -1593,7 +1567,6 @@
         </w:rPr>
         <w:t>aptitude</w:t>
       </w:r>
-      <w:proofErr w:type="gramEnd"/>
       <w:r>
         <w:rPr>
           <w:rFonts w:ascii="Arial" w:hAnsi="Arial"/>
@@ -1651,21 +1624,12 @@
         </w:rPr>
         <w:t xml:space="preserve">          </w:t>
       </w:r>
-      <w:proofErr w:type="gramStart"/>
       <w:r>
         <w:rPr>
           <w:b/>
           <w:color w:val="4E87FF"/>
         </w:rPr>
-        <w:t>for</w:t>
-      </w:r>
-      <w:proofErr w:type="gramEnd"/>
-      <w:r>
-        <w:rPr>
-          <w:b/>
-          <w:color w:val="4E87FF"/>
-        </w:rPr>
-        <w:t xml:space="preserve"> front-end development</w:t>
+        <w:t>for front-end development</w:t>
       </w:r>
     </w:p>
     <w:p>
@@ -1751,7 +1715,6 @@
                                 <w:color w:val="FFFFFF" w:themeColor="background1"/>
                               </w:rPr>
                             </w:pPr>
-                            <w:proofErr w:type="gramStart"/>
                             <w:r>
                               <w:rPr>
                                 <w:rFonts w:ascii="Arial" w:hAnsi="Arial"/>
@@ -1759,7 +1722,6 @@
                               </w:rPr>
                               <w:t>adept</w:t>
                             </w:r>
-                            <w:proofErr w:type="gramEnd"/>
                           </w:p>
                         </w:txbxContent>
                       </wps:txbx>
@@ -1888,7 +1850,6 @@
                                 <w:color w:val="FFFFFF" w:themeColor="background1"/>
                               </w:rPr>
                             </w:pPr>
-                            <w:proofErr w:type="gramStart"/>
                             <w:r>
                               <w:rPr>
                                 <w:rFonts w:ascii="Arial" w:hAnsi="Arial"/>
@@ -1896,7 +1857,6 @@
                               </w:rPr>
                               <w:t>adept</w:t>
                             </w:r>
-                            <w:proofErr w:type="gramEnd"/>
                           </w:p>
                         </w:txbxContent>
                       </wps:txbx>
@@ -2025,7 +1985,6 @@
                                 <w:color w:val="FFFFFF" w:themeColor="background1"/>
                               </w:rPr>
                             </w:pPr>
-                            <w:proofErr w:type="gramStart"/>
                             <w:r>
                               <w:rPr>
                                 <w:rFonts w:ascii="Arial" w:hAnsi="Arial"/>
@@ -2033,7 +1992,6 @@
                               </w:rPr>
                               <w:t>passionate</w:t>
                             </w:r>
-                            <w:proofErr w:type="gramEnd"/>
                           </w:p>
                         </w:txbxContent>
                       </wps:txbx>
@@ -2166,7 +2124,6 @@
                                 <w:color w:val="FFFFFF" w:themeColor="background1"/>
                               </w:rPr>
                             </w:pPr>
-                            <w:proofErr w:type="gramStart"/>
                             <w:r>
                               <w:rPr>
                                 <w:rFonts w:ascii="Arial" w:hAnsi="Arial"/>
@@ -2174,7 +2131,6 @@
                               </w:rPr>
                               <w:t>competent</w:t>
                             </w:r>
-                            <w:proofErr w:type="gramEnd"/>
                           </w:p>
                         </w:txbxContent>
                       </wps:txbx>
@@ -2307,7 +2263,6 @@
                                 <w:color w:val="FFFFFF" w:themeColor="background1"/>
                               </w:rPr>
                             </w:pPr>
-                            <w:proofErr w:type="gramStart"/>
                             <w:r>
                               <w:rPr>
                                 <w:rFonts w:ascii="Arial" w:hAnsi="Arial"/>
@@ -2315,7 +2270,6 @@
                               </w:rPr>
                               <w:t>capable</w:t>
                             </w:r>
-                            <w:proofErr w:type="gramEnd"/>
                           </w:p>
                         </w:txbxContent>
                       </wps:txbx>
@@ -2404,7 +2358,7 @@
                     <pic:cNvPicPr/>
                   </pic:nvPicPr>
                   <pic:blipFill>
-                    <a:blip r:embed="rId9">
+                    <a:blip r:embed="rId10">
                       <a:extLst>
                         <a:ext uri="{28A0092B-C50C-407E-A947-70E740481C1C}">
                           <a14:useLocalDpi xmlns:a14="http://schemas.microsoft.com/office/drawing/2010/main" val="0"/>
@@ -2473,7 +2427,7 @@
                     <pic:cNvPicPr/>
                   </pic:nvPicPr>
                   <pic:blipFill>
-                    <a:blip r:embed="rId10">
+                    <a:blip r:embed="rId11">
                       <a:extLst>
                         <a:ext uri="{28A0092B-C50C-407E-A947-70E740481C1C}">
                           <a14:useLocalDpi xmlns:a14="http://schemas.microsoft.com/office/drawing/2010/main" val="0"/>
@@ -2542,7 +2496,7 @@
                     <pic:cNvPicPr/>
                   </pic:nvPicPr>
                   <pic:blipFill>
-                    <a:blip r:embed="rId11">
+                    <a:blip r:embed="rId12">
                       <a:extLst>
                         <a:ext uri="{28A0092B-C50C-407E-A947-70E740481C1C}">
                           <a14:useLocalDpi xmlns:a14="http://schemas.microsoft.com/office/drawing/2010/main" val="0"/>
@@ -2604,7 +2558,7 @@
                     <pic:cNvPicPr/>
                   </pic:nvPicPr>
                   <pic:blipFill>
-                    <a:blip r:embed="rId12">
+                    <a:blip r:embed="rId13">
                       <a:extLst>
                         <a:ext uri="{28A0092B-C50C-407E-A947-70E740481C1C}">
                           <a14:useLocalDpi xmlns:a14="http://schemas.microsoft.com/office/drawing/2010/main" val="0"/>
@@ -2673,7 +2627,7 @@
                     <pic:cNvPicPr/>
                   </pic:nvPicPr>
                   <pic:blipFill>
-                    <a:blip r:embed="rId13">
+                    <a:blip r:embed="rId14">
                       <a:extLst>
                         <a:ext uri="{28A0092B-C50C-407E-A947-70E740481C1C}">
                           <a14:useLocalDpi xmlns:a14="http://schemas.microsoft.com/office/drawing/2010/main" val="0"/>
@@ -2885,19 +2839,11 @@
                                 <w:rFonts w:ascii="Arial" w:hAnsi="Arial" w:cs="Arial"/>
                               </w:rPr>
                             </w:pPr>
-                            <w:proofErr w:type="gramStart"/>
                             <w:r>
                               <w:rPr>
                                 <w:rFonts w:ascii="Arial" w:hAnsi="Arial" w:cs="Arial"/>
                               </w:rPr>
-                              <w:t>willingness</w:t>
-                            </w:r>
-                            <w:proofErr w:type="gramEnd"/>
-                            <w:r>
-                              <w:rPr>
-                                <w:rFonts w:ascii="Arial" w:hAnsi="Arial" w:cs="Arial"/>
-                              </w:rPr>
-                              <w:t xml:space="preserve"> to learn &amp; excel</w:t>
+                              <w:t>willingness to learn &amp; excel</w:t>
                             </w:r>
                           </w:p>
                         </w:txbxContent>
@@ -3053,7 +2999,6 @@
                                 <w:rFonts w:ascii="Arial" w:hAnsi="Arial" w:cs="Arial"/>
                               </w:rPr>
                             </w:pPr>
-                            <w:proofErr w:type="gramStart"/>
                             <w:r>
                               <w:rPr>
                                 <w:rFonts w:ascii="Arial" w:hAnsi="Arial" w:cs="Arial"/>
@@ -3066,7 +3011,6 @@
                               </w:rPr>
                               <w:t>urrent</w:t>
                             </w:r>
-                            <w:proofErr w:type="gramEnd"/>
                             <w:r>
                               <w:rPr>
                                 <w:rFonts w:ascii="Arial" w:hAnsi="Arial" w:cs="Arial"/>
@@ -3160,7 +3104,6 @@
           <w:szCs w:val="28"/>
         </w:rPr>
       </w:pPr>
-      <w:proofErr w:type="gramStart"/>
       <w:r>
         <w:rPr>
           <w:rFonts w:ascii="Arial Black" w:hAnsi="Arial Black"/>
@@ -3170,7 +3113,6 @@
         </w:rPr>
         <w:t>skills</w:t>
       </w:r>
-      <w:proofErr w:type="gramEnd"/>
     </w:p>
     <w:p>
       <w:pPr>
@@ -3257,8 +3199,6 @@
           <w:szCs w:val="20"/>
         </w:rPr>
       </w:pPr>
-      <w:bookmarkStart w:id="0" w:name="_GoBack"/>
-      <w:bookmarkEnd w:id="0"/>
       <w:r>
         <w:rPr>
           <w:rFonts w:ascii="Arial Black" w:hAnsi="Arial Black"/>
@@ -3282,7 +3222,7 @@
                     <pic:cNvPicPr/>
                   </pic:nvPicPr>
                   <pic:blipFill>
-                    <a:blip r:embed="rId14">
+                    <a:blip r:embed="rId15">
                       <a:extLst>
                         <a:ext uri="{28A0092B-C50C-407E-A947-70E740481C1C}">
                           <a14:useLocalDpi xmlns:a14="http://schemas.microsoft.com/office/drawing/2010/main" val="0"/>
@@ -3331,7 +3271,7 @@
                     <pic:cNvPicPr/>
                   </pic:nvPicPr>
                   <pic:blipFill>
-                    <a:blip r:embed="rId15">
+                    <a:blip r:embed="rId16">
                       <a:extLst>
                         <a:ext uri="{28A0092B-C50C-407E-A947-70E740481C1C}">
                           <a14:useLocalDpi xmlns:a14="http://schemas.microsoft.com/office/drawing/2010/main" val="0"/>
@@ -3380,7 +3320,7 @@
                     <pic:cNvPicPr/>
                   </pic:nvPicPr>
                   <pic:blipFill>
-                    <a:blip r:embed="rId16">
+                    <a:blip r:embed="rId17">
                       <a:extLst>
                         <a:ext uri="{28A0092B-C50C-407E-A947-70E740481C1C}">
                           <a14:useLocalDpi xmlns:a14="http://schemas.microsoft.com/office/drawing/2010/main" val="0"/>
@@ -4493,7 +4433,7 @@
                     <pic:cNvPicPr/>
                   </pic:nvPicPr>
                   <pic:blipFill>
-                    <a:blip r:embed="rId17">
+                    <a:blip r:embed="rId18">
                       <a:extLst>
                         <a:ext uri="{28A0092B-C50C-407E-A947-70E740481C1C}">
                           <a14:useLocalDpi xmlns:a14="http://schemas.microsoft.com/office/drawing/2010/main" val="0"/>
@@ -4554,7 +4494,7 @@
                     <pic:cNvPicPr/>
                   </pic:nvPicPr>
                   <pic:blipFill>
-                    <a:blip r:embed="rId18">
+                    <a:blip r:embed="rId19">
                       <a:extLst>
                         <a:ext uri="{28A0092B-C50C-407E-A947-70E740481C1C}">
                           <a14:useLocalDpi xmlns:a14="http://schemas.microsoft.com/office/drawing/2010/main" val="0"/>
@@ -4603,7 +4543,7 @@
                     <pic:cNvPicPr/>
                   </pic:nvPicPr>
                   <pic:blipFill>
-                    <a:blip r:embed="rId19">
+                    <a:blip r:embed="rId20">
                       <a:extLst>
                         <a:ext uri="{28A0092B-C50C-407E-A947-70E740481C1C}">
                           <a14:useLocalDpi xmlns:a14="http://schemas.microsoft.com/office/drawing/2010/main" val="0"/>
@@ -4652,7 +4592,7 @@
                     <pic:cNvPicPr/>
                   </pic:nvPicPr>
                   <pic:blipFill>
-                    <a:blip r:embed="rId20">
+                    <a:blip r:embed="rId21">
                       <a:extLst>
                         <a:ext uri="{28A0092B-C50C-407E-A947-70E740481C1C}">
                           <a14:useLocalDpi xmlns:a14="http://schemas.microsoft.com/office/drawing/2010/main" val="0"/>
@@ -5769,29 +5709,7 @@
           <w:sz w:val="18"/>
           <w:szCs w:val="18"/>
         </w:rPr>
-        <w:t>*</w:t>
-      </w:r>
-      <w:proofErr w:type="gramStart"/>
-      <w:r>
-        <w:rPr>
-          <w:rFonts w:ascii="Arial" w:hAnsi="Arial" w:cs="Arial"/>
-          <w:b/>
-          <w:color w:val="808080" w:themeColor="background1" w:themeShade="80"/>
-          <w:sz w:val="18"/>
-          <w:szCs w:val="18"/>
-        </w:rPr>
-        <w:t>professional</w:t>
-      </w:r>
-      <w:proofErr w:type="gramEnd"/>
-      <w:r>
-        <w:rPr>
-          <w:rFonts w:ascii="Arial" w:hAnsi="Arial" w:cs="Arial"/>
-          <w:b/>
-          <w:color w:val="808080" w:themeColor="background1" w:themeShade="80"/>
-          <w:sz w:val="18"/>
-          <w:szCs w:val="18"/>
-        </w:rPr>
-        <w:t xml:space="preserve"> &amp; character references available upon request</w:t>
+        <w:t>*professional &amp; character references available upon request</w:t>
       </w:r>
       <w:r>
         <w:rPr>
@@ -6745,7 +6663,7 @@
 </file>
 
 <file path=customXml/itemProps1.xml><?xml version="1.0" encoding="utf-8"?>
-<ds:datastoreItem xmlns:ds="http://schemas.openxmlformats.org/officeDocument/2006/customXml" ds:itemID="{1B94EF29-21F2-814C-8E44-666A8FD8BB1B}">
+<ds:datastoreItem xmlns:ds="http://schemas.openxmlformats.org/officeDocument/2006/customXml" ds:itemID="{6D02F83C-1100-554A-85C4-EBA43E442DB4}">
   <ds:schemaRefs>
     <ds:schemaRef ds:uri="http://schemas.openxmlformats.org/officeDocument/2006/bibliography"/>
   </ds:schemaRefs>
